--- a/UserGuide.docx
+++ b/UserGuide.docx
@@ -286,6 +286,7 @@
         <w:p>
           <w:pPr>
             <w:pStyle w:val="afc"/>
+            <w:spacing w:before="0"/>
           </w:pPr>
           <w:r>
             <w:t>Contents</w:t>
@@ -316,7 +317,7 @@
           <w:r>
             <w:fldChar w:fldCharType="separate"/>
           </w:r>
-          <w:hyperlink w:anchor="_Toc504758651" w:history="1">
+          <w:hyperlink w:anchor="_Toc505092575" w:history="1">
             <w:r>
               <w:rPr>
                 <w:rStyle w:val="-"/>
@@ -361,7 +362,7 @@
                 <w:noProof/>
                 <w:webHidden/>
               </w:rPr>
-              <w:instrText xml:space="preserve"> PAGEREF _Toc504758651 \h </w:instrText>
+              <w:instrText xml:space="preserve"> PAGEREF _Toc505092575 \h </w:instrText>
             </w:r>
             <w:r>
               <w:rPr>
@@ -408,7 +409,7 @@
               <w:szCs w:val="22"/>
             </w:rPr>
           </w:pPr>
-          <w:hyperlink w:anchor="_Toc504758652" w:history="1">
+          <w:hyperlink w:anchor="_Toc505092576" w:history="1">
             <w:r>
               <w:rPr>
                 <w:rStyle w:val="-"/>
@@ -453,7 +454,7 @@
                 <w:noProof/>
                 <w:webHidden/>
               </w:rPr>
-              <w:instrText xml:space="preserve"> PAGEREF _Toc504758652 \h </w:instrText>
+              <w:instrText xml:space="preserve"> PAGEREF _Toc505092576 \h </w:instrText>
             </w:r>
             <w:r>
               <w:rPr>
@@ -498,7 +499,7 @@
               <w:szCs w:val="22"/>
             </w:rPr>
           </w:pPr>
-          <w:hyperlink w:anchor="_Toc504758653" w:history="1">
+          <w:hyperlink w:anchor="_Toc505092577" w:history="1">
             <w:r>
               <w:rPr>
                 <w:rStyle w:val="-"/>
@@ -541,7 +542,7 @@
                 <w:noProof/>
                 <w:webHidden/>
               </w:rPr>
-              <w:instrText xml:space="preserve"> PAGEREF _Toc504758653 \h </w:instrText>
+              <w:instrText xml:space="preserve"> PAGEREF _Toc505092577 \h </w:instrText>
             </w:r>
             <w:r>
               <w:rPr>
@@ -586,7 +587,7 @@
               <w:szCs w:val="22"/>
             </w:rPr>
           </w:pPr>
-          <w:hyperlink w:anchor="_Toc504758654" w:history="1">
+          <w:hyperlink w:anchor="_Toc505092578" w:history="1">
             <w:r>
               <w:rPr>
                 <w:rStyle w:val="-"/>
@@ -629,7 +630,7 @@
                 <w:noProof/>
                 <w:webHidden/>
               </w:rPr>
-              <w:instrText xml:space="preserve"> PAGEREF _Toc504758654 \h </w:instrText>
+              <w:instrText xml:space="preserve"> PAGEREF _Toc505092578 \h </w:instrText>
             </w:r>
             <w:r>
               <w:rPr>
@@ -676,7 +677,7 @@
               <w:szCs w:val="22"/>
             </w:rPr>
           </w:pPr>
-          <w:hyperlink w:anchor="_Toc504758655" w:history="1">
+          <w:hyperlink w:anchor="_Toc505092579" w:history="1">
             <w:r>
               <w:rPr>
                 <w:rStyle w:val="-"/>
@@ -700,7 +701,7 @@
                 <w:rStyle w:val="-"/>
                 <w:noProof/>
               </w:rPr>
-              <w:t>Clone the COSSIM Project</w:t>
+              <w:t>Automatically installation</w:t>
             </w:r>
             <w:r>
               <w:rPr>
@@ -721,7 +722,7 @@
                 <w:noProof/>
                 <w:webHidden/>
               </w:rPr>
-              <w:instrText xml:space="preserve"> PAGEREF _Toc504758655 \h </w:instrText>
+              <w:instrText xml:space="preserve"> PAGEREF _Toc505092579 \h </w:instrText>
             </w:r>
             <w:r>
               <w:rPr>
@@ -768,7 +769,7 @@
               <w:szCs w:val="22"/>
             </w:rPr>
           </w:pPr>
-          <w:hyperlink w:anchor="_Toc504758656" w:history="1">
+          <w:hyperlink w:anchor="_Toc505092580" w:history="1">
             <w:r>
               <w:rPr>
                 <w:rStyle w:val="-"/>
@@ -792,7 +793,7 @@
                 <w:rStyle w:val="-"/>
                 <w:noProof/>
               </w:rPr>
-              <w:t>Installing cCERTI &amp; Our SynchServer</w:t>
+              <w:t>Manually installation</w:t>
             </w:r>
             <w:r>
               <w:rPr>
@@ -813,7 +814,7 @@
                 <w:noProof/>
                 <w:webHidden/>
               </w:rPr>
-              <w:instrText xml:space="preserve"> PAGEREF _Toc504758656 \h </w:instrText>
+              <w:instrText xml:space="preserve"> PAGEREF _Toc505092580 \h </w:instrText>
             </w:r>
             <w:r>
               <w:rPr>
@@ -834,6 +835,446 @@
                 <w:webHidden/>
               </w:rPr>
               <w:t>3</w:t>
+            </w:r>
+            <w:r>
+              <w:rPr>
+                <w:noProof/>
+                <w:webHidden/>
+              </w:rPr>
+              <w:fldChar w:fldCharType="end"/>
+            </w:r>
+          </w:hyperlink>
+        </w:p>
+        <w:p>
+          <w:pPr>
+            <w:pStyle w:val="32"/>
+            <w:tabs>
+              <w:tab w:val="left" w:pos="1320"/>
+              <w:tab w:val="right" w:leader="dot" w:pos="9350"/>
+            </w:tabs>
+            <w:rPr>
+              <w:rFonts w:asciiTheme="minorHAnsi" w:eastAsiaTheme="minorEastAsia" w:hAnsiTheme="minorHAnsi" w:cstheme="minorBidi"/>
+              <w:noProof/>
+              <w:sz w:val="22"/>
+              <w:szCs w:val="22"/>
+            </w:rPr>
+          </w:pPr>
+          <w:hyperlink w:anchor="_Toc505092581" w:history="1">
+            <w:r>
+              <w:rPr>
+                <w:rStyle w:val="-"/>
+                <w:noProof/>
+              </w:rPr>
+              <w:t>1.3.1.</w:t>
+            </w:r>
+            <w:r>
+              <w:rPr>
+                <w:rFonts w:asciiTheme="minorHAnsi" w:eastAsiaTheme="minorEastAsia" w:hAnsiTheme="minorHAnsi" w:cstheme="minorBidi"/>
+                <w:noProof/>
+                <w:sz w:val="22"/>
+                <w:szCs w:val="22"/>
+              </w:rPr>
+              <w:tab/>
+            </w:r>
+            <w:r>
+              <w:rPr>
+                <w:rStyle w:val="-"/>
+                <w:noProof/>
+              </w:rPr>
+              <w:t>Clone the COSSIM Project</w:t>
+            </w:r>
+            <w:r>
+              <w:rPr>
+                <w:noProof/>
+                <w:webHidden/>
+              </w:rPr>
+              <w:tab/>
+            </w:r>
+            <w:r>
+              <w:rPr>
+                <w:noProof/>
+                <w:webHidden/>
+              </w:rPr>
+              <w:fldChar w:fldCharType="begin"/>
+            </w:r>
+            <w:r>
+              <w:rPr>
+                <w:noProof/>
+                <w:webHidden/>
+              </w:rPr>
+              <w:instrText xml:space="preserve"> PAGEREF _Toc505092581 \h </w:instrText>
+            </w:r>
+            <w:r>
+              <w:rPr>
+                <w:noProof/>
+                <w:webHidden/>
+              </w:rPr>
+            </w:r>
+            <w:r>
+              <w:rPr>
+                <w:noProof/>
+                <w:webHidden/>
+              </w:rPr>
+              <w:fldChar w:fldCharType="separate"/>
+            </w:r>
+            <w:r>
+              <w:rPr>
+                <w:noProof/>
+                <w:webHidden/>
+              </w:rPr>
+              <w:t>3</w:t>
+            </w:r>
+            <w:r>
+              <w:rPr>
+                <w:noProof/>
+                <w:webHidden/>
+              </w:rPr>
+              <w:fldChar w:fldCharType="end"/>
+            </w:r>
+          </w:hyperlink>
+        </w:p>
+        <w:p>
+          <w:pPr>
+            <w:pStyle w:val="32"/>
+            <w:tabs>
+              <w:tab w:val="left" w:pos="1320"/>
+              <w:tab w:val="right" w:leader="dot" w:pos="9350"/>
+            </w:tabs>
+            <w:rPr>
+              <w:rFonts w:asciiTheme="minorHAnsi" w:eastAsiaTheme="minorEastAsia" w:hAnsiTheme="minorHAnsi" w:cstheme="minorBidi"/>
+              <w:noProof/>
+              <w:sz w:val="22"/>
+              <w:szCs w:val="22"/>
+            </w:rPr>
+          </w:pPr>
+          <w:hyperlink w:anchor="_Toc505092582" w:history="1">
+            <w:r>
+              <w:rPr>
+                <w:rStyle w:val="-"/>
+                <w:noProof/>
+              </w:rPr>
+              <w:t>1.3.2.</w:t>
+            </w:r>
+            <w:r>
+              <w:rPr>
+                <w:rFonts w:asciiTheme="minorHAnsi" w:eastAsiaTheme="minorEastAsia" w:hAnsiTheme="minorHAnsi" w:cstheme="minorBidi"/>
+                <w:noProof/>
+                <w:sz w:val="22"/>
+                <w:szCs w:val="22"/>
+              </w:rPr>
+              <w:tab/>
+            </w:r>
+            <w:r>
+              <w:rPr>
+                <w:rStyle w:val="-"/>
+                <w:noProof/>
+              </w:rPr>
+              <w:t>cCERTI &amp; Our SynchServer Installation</w:t>
+            </w:r>
+            <w:r>
+              <w:rPr>
+                <w:noProof/>
+                <w:webHidden/>
+              </w:rPr>
+              <w:tab/>
+            </w:r>
+            <w:r>
+              <w:rPr>
+                <w:noProof/>
+                <w:webHidden/>
+              </w:rPr>
+              <w:fldChar w:fldCharType="begin"/>
+            </w:r>
+            <w:r>
+              <w:rPr>
+                <w:noProof/>
+                <w:webHidden/>
+              </w:rPr>
+              <w:instrText xml:space="preserve"> PAGEREF _Toc505092582 \h </w:instrText>
+            </w:r>
+            <w:r>
+              <w:rPr>
+                <w:noProof/>
+                <w:webHidden/>
+              </w:rPr>
+            </w:r>
+            <w:r>
+              <w:rPr>
+                <w:noProof/>
+                <w:webHidden/>
+              </w:rPr>
+              <w:fldChar w:fldCharType="separate"/>
+            </w:r>
+            <w:r>
+              <w:rPr>
+                <w:noProof/>
+                <w:webHidden/>
+              </w:rPr>
+              <w:t>4</w:t>
+            </w:r>
+            <w:r>
+              <w:rPr>
+                <w:noProof/>
+                <w:webHidden/>
+              </w:rPr>
+              <w:fldChar w:fldCharType="end"/>
+            </w:r>
+          </w:hyperlink>
+        </w:p>
+        <w:p>
+          <w:pPr>
+            <w:pStyle w:val="32"/>
+            <w:tabs>
+              <w:tab w:val="left" w:pos="1320"/>
+              <w:tab w:val="right" w:leader="dot" w:pos="9350"/>
+            </w:tabs>
+            <w:rPr>
+              <w:rFonts w:asciiTheme="minorHAnsi" w:eastAsiaTheme="minorEastAsia" w:hAnsiTheme="minorHAnsi" w:cstheme="minorBidi"/>
+              <w:noProof/>
+              <w:sz w:val="22"/>
+              <w:szCs w:val="22"/>
+            </w:rPr>
+          </w:pPr>
+          <w:hyperlink w:anchor="_Toc505092583" w:history="1">
+            <w:r>
+              <w:rPr>
+                <w:rStyle w:val="-"/>
+                <w:noProof/>
+              </w:rPr>
+              <w:t>1.3.3.</w:t>
+            </w:r>
+            <w:r>
+              <w:rPr>
+                <w:rFonts w:asciiTheme="minorHAnsi" w:eastAsiaTheme="minorEastAsia" w:hAnsiTheme="minorHAnsi" w:cstheme="minorBidi"/>
+                <w:noProof/>
+                <w:sz w:val="22"/>
+                <w:szCs w:val="22"/>
+              </w:rPr>
+              <w:tab/>
+            </w:r>
+            <w:r>
+              <w:rPr>
+                <w:rStyle w:val="-"/>
+                <w:noProof/>
+              </w:rPr>
+              <w:t>cgem5 Installation</w:t>
+            </w:r>
+            <w:r>
+              <w:rPr>
+                <w:noProof/>
+                <w:webHidden/>
+              </w:rPr>
+              <w:tab/>
+            </w:r>
+            <w:r>
+              <w:rPr>
+                <w:noProof/>
+                <w:webHidden/>
+              </w:rPr>
+              <w:fldChar w:fldCharType="begin"/>
+            </w:r>
+            <w:r>
+              <w:rPr>
+                <w:noProof/>
+                <w:webHidden/>
+              </w:rPr>
+              <w:instrText xml:space="preserve"> PAGEREF _Toc505092583 \h </w:instrText>
+            </w:r>
+            <w:r>
+              <w:rPr>
+                <w:noProof/>
+                <w:webHidden/>
+              </w:rPr>
+            </w:r>
+            <w:r>
+              <w:rPr>
+                <w:noProof/>
+                <w:webHidden/>
+              </w:rPr>
+              <w:fldChar w:fldCharType="separate"/>
+            </w:r>
+            <w:r>
+              <w:rPr>
+                <w:noProof/>
+                <w:webHidden/>
+              </w:rPr>
+              <w:t>4</w:t>
+            </w:r>
+            <w:r>
+              <w:rPr>
+                <w:noProof/>
+                <w:webHidden/>
+              </w:rPr>
+              <w:fldChar w:fldCharType="end"/>
+            </w:r>
+          </w:hyperlink>
+        </w:p>
+        <w:p>
+          <w:pPr>
+            <w:pStyle w:val="32"/>
+            <w:tabs>
+              <w:tab w:val="left" w:pos="1320"/>
+              <w:tab w:val="right" w:leader="dot" w:pos="9350"/>
+            </w:tabs>
+            <w:rPr>
+              <w:rFonts w:asciiTheme="minorHAnsi" w:eastAsiaTheme="minorEastAsia" w:hAnsiTheme="minorHAnsi" w:cstheme="minorBidi"/>
+              <w:noProof/>
+              <w:sz w:val="22"/>
+              <w:szCs w:val="22"/>
+            </w:rPr>
+          </w:pPr>
+          <w:hyperlink w:anchor="_Toc505092584" w:history="1">
+            <w:r>
+              <w:rPr>
+                <w:rStyle w:val="-"/>
+                <w:noProof/>
+              </w:rPr>
+              <w:t>1.3.4.</w:t>
+            </w:r>
+            <w:r>
+              <w:rPr>
+                <w:rFonts w:asciiTheme="minorHAnsi" w:eastAsiaTheme="minorEastAsia" w:hAnsiTheme="minorHAnsi" w:cstheme="minorBidi"/>
+                <w:noProof/>
+                <w:sz w:val="22"/>
+                <w:szCs w:val="22"/>
+              </w:rPr>
+              <w:tab/>
+            </w:r>
+            <w:r>
+              <w:rPr>
+                <w:rStyle w:val="-"/>
+                <w:noProof/>
+              </w:rPr>
+              <w:t>cMcPAT Installation</w:t>
+            </w:r>
+            <w:r>
+              <w:rPr>
+                <w:noProof/>
+                <w:webHidden/>
+              </w:rPr>
+              <w:tab/>
+            </w:r>
+            <w:r>
+              <w:rPr>
+                <w:noProof/>
+                <w:webHidden/>
+              </w:rPr>
+              <w:fldChar w:fldCharType="begin"/>
+            </w:r>
+            <w:r>
+              <w:rPr>
+                <w:noProof/>
+                <w:webHidden/>
+              </w:rPr>
+              <w:instrText xml:space="preserve"> PAGEREF _Toc505092584 \h </w:instrText>
+            </w:r>
+            <w:r>
+              <w:rPr>
+                <w:noProof/>
+                <w:webHidden/>
+              </w:rPr>
+            </w:r>
+            <w:r>
+              <w:rPr>
+                <w:noProof/>
+                <w:webHidden/>
+              </w:rPr>
+              <w:fldChar w:fldCharType="separate"/>
+            </w:r>
+            <w:r>
+              <w:rPr>
+                <w:noProof/>
+                <w:webHidden/>
+              </w:rPr>
+              <w:t>5</w:t>
+            </w:r>
+            <w:r>
+              <w:rPr>
+                <w:noProof/>
+                <w:webHidden/>
+              </w:rPr>
+              <w:fldChar w:fldCharType="end"/>
+            </w:r>
+          </w:hyperlink>
+        </w:p>
+        <w:p>
+          <w:pPr>
+            <w:pStyle w:val="32"/>
+            <w:tabs>
+              <w:tab w:val="left" w:pos="1320"/>
+              <w:tab w:val="right" w:leader="dot" w:pos="9350"/>
+            </w:tabs>
+            <w:rPr>
+              <w:rFonts w:asciiTheme="minorHAnsi" w:eastAsiaTheme="minorEastAsia" w:hAnsiTheme="minorHAnsi" w:cstheme="minorBidi"/>
+              <w:noProof/>
+              <w:sz w:val="22"/>
+              <w:szCs w:val="22"/>
+            </w:rPr>
+          </w:pPr>
+          <w:hyperlink w:anchor="_Toc505092585" w:history="1">
+            <w:r>
+              <w:rPr>
+                <w:rStyle w:val="-"/>
+                <w:noProof/>
+              </w:rPr>
+              <w:t>1.3.5.</w:t>
+            </w:r>
+            <w:r>
+              <w:rPr>
+                <w:rFonts w:asciiTheme="minorHAnsi" w:eastAsiaTheme="minorEastAsia" w:hAnsiTheme="minorHAnsi" w:cstheme="minorBidi"/>
+                <w:noProof/>
+                <w:sz w:val="22"/>
+                <w:szCs w:val="22"/>
+              </w:rPr>
+              <w:tab/>
+            </w:r>
+            <w:r>
+              <w:rPr>
+                <w:rStyle w:val="-"/>
+                <w:noProof/>
+              </w:rPr>
+              <w:t>cOMNET++ with COSSIM WORKSPACE Installation</w:t>
+            </w:r>
+            <w:r>
+              <w:rPr>
+                <w:noProof/>
+                <w:webHidden/>
+              </w:rPr>
+              <w:tab/>
+            </w:r>
+            <w:r>
+              <w:rPr>
+                <w:noProof/>
+                <w:webHidden/>
+              </w:rPr>
+              <w:fldChar w:fldCharType="begin"/>
+            </w:r>
+            <w:r>
+              <w:rPr>
+                <w:noProof/>
+                <w:webHidden/>
+              </w:rPr>
+              <w:instrText xml:space="preserve"> PAGEREF _Toc505092585 \h </w:instrText>
+            </w:r>
+            <w:r>
+              <w:rPr>
+                <w:noProof/>
+                <w:webHidden/>
+              </w:rPr>
+            </w:r>
+            <w:r>
+              <w:rPr>
+                <w:noProof/>
+                <w:webHidden/>
+              </w:rPr>
+              <w:fldChar w:fldCharType="separate"/>
+            </w:r>
+            <w:r>
+              <w:rPr>
+                <w:noProof/>
+                <w:webHidden/>
+              </w:rPr>
+              <w:t>5</w:t>
             </w:r>
             <w:r>
               <w:rPr>
@@ -860,7 +1301,7 @@
               <w:szCs w:val="22"/>
             </w:rPr>
           </w:pPr>
-          <w:hyperlink w:anchor="_Toc504758657" w:history="1">
+          <w:hyperlink w:anchor="_Toc505092586" w:history="1">
             <w:r>
               <w:rPr>
                 <w:rStyle w:val="-"/>
@@ -884,7 +1325,7 @@
                 <w:rStyle w:val="-"/>
                 <w:noProof/>
               </w:rPr>
-              <w:t>Installing cgem5</w:t>
+              <w:t>COSSIM installation for distributed systems (Optional)</w:t>
             </w:r>
             <w:r>
               <w:rPr>
@@ -905,7 +1346,7 @@
                 <w:noProof/>
                 <w:webHidden/>
               </w:rPr>
-              <w:instrText xml:space="preserve"> PAGEREF _Toc504758657 \h </w:instrText>
+              <w:instrText xml:space="preserve"> PAGEREF _Toc505092586 \h </w:instrText>
             </w:r>
             <w:r>
               <w:rPr>
@@ -925,7 +1366,99 @@
                 <w:noProof/>
                 <w:webHidden/>
               </w:rPr>
-              <w:t>4</w:t>
+              <w:t>6</w:t>
+            </w:r>
+            <w:r>
+              <w:rPr>
+                <w:noProof/>
+                <w:webHidden/>
+              </w:rPr>
+              <w:fldChar w:fldCharType="end"/>
+            </w:r>
+          </w:hyperlink>
+        </w:p>
+        <w:p>
+          <w:pPr>
+            <w:pStyle w:val="10"/>
+            <w:tabs>
+              <w:tab w:val="left" w:pos="660"/>
+              <w:tab w:val="right" w:leader="dot" w:pos="9350"/>
+            </w:tabs>
+            <w:rPr>
+              <w:rFonts w:asciiTheme="minorHAnsi" w:eastAsiaTheme="minorEastAsia" w:hAnsiTheme="minorHAnsi" w:cstheme="minorBidi"/>
+              <w:b w:val="0"/>
+              <w:bCs w:val="0"/>
+              <w:noProof/>
+              <w:sz w:val="22"/>
+              <w:szCs w:val="22"/>
+            </w:rPr>
+          </w:pPr>
+          <w:hyperlink w:anchor="_Toc505092587" w:history="1">
+            <w:r>
+              <w:rPr>
+                <w:rStyle w:val="-"/>
+                <w:noProof/>
+              </w:rPr>
+              <w:t>2.</w:t>
+            </w:r>
+            <w:r>
+              <w:rPr>
+                <w:rFonts w:asciiTheme="minorHAnsi" w:eastAsiaTheme="minorEastAsia" w:hAnsiTheme="minorHAnsi" w:cstheme="minorBidi"/>
+                <w:b w:val="0"/>
+                <w:bCs w:val="0"/>
+                <w:noProof/>
+                <w:sz w:val="22"/>
+                <w:szCs w:val="22"/>
+              </w:rPr>
+              <w:tab/>
+            </w:r>
+            <w:r>
+              <w:rPr>
+                <w:rStyle w:val="-"/>
+                <w:noProof/>
+              </w:rPr>
+              <w:t>COSSIM User Guide</w:t>
+            </w:r>
+            <w:r>
+              <w:rPr>
+                <w:noProof/>
+                <w:webHidden/>
+              </w:rPr>
+              <w:tab/>
+            </w:r>
+            <w:r>
+              <w:rPr>
+                <w:noProof/>
+                <w:webHidden/>
+              </w:rPr>
+              <w:fldChar w:fldCharType="begin"/>
+            </w:r>
+            <w:r>
+              <w:rPr>
+                <w:noProof/>
+                <w:webHidden/>
+              </w:rPr>
+              <w:instrText xml:space="preserve"> PAGEREF _Toc505092587 \h </w:instrText>
+            </w:r>
+            <w:r>
+              <w:rPr>
+                <w:noProof/>
+                <w:webHidden/>
+              </w:rPr>
+            </w:r>
+            <w:r>
+              <w:rPr>
+                <w:noProof/>
+                <w:webHidden/>
+              </w:rPr>
+              <w:fldChar w:fldCharType="separate"/>
+            </w:r>
+            <w:r>
+              <w:rPr>
+                <w:noProof/>
+                <w:webHidden/>
+              </w:rPr>
+              <w:t>7</w:t>
             </w:r>
             <w:r>
               <w:rPr>
@@ -952,13 +1485,13 @@
               <w:szCs w:val="22"/>
             </w:rPr>
           </w:pPr>
-          <w:hyperlink w:anchor="_Toc504758658" w:history="1">
+          <w:hyperlink w:anchor="_Toc505092588" w:history="1">
             <w:r>
               <w:rPr>
                 <w:rStyle w:val="-"/>
                 <w:noProof/>
               </w:rPr>
-              <w:t>1.5.</w:t>
+              <w:t>2.1.</w:t>
             </w:r>
             <w:r>
               <w:rPr>
@@ -976,7 +1509,7 @@
                 <w:rStyle w:val="-"/>
                 <w:noProof/>
               </w:rPr>
-              <w:t>Installing cOMNET++ with COSSIM WORKSPACE</w:t>
+              <w:t>Setup the HLA Server &amp; SynchServer</w:t>
             </w:r>
             <w:r>
               <w:rPr>
@@ -997,7 +1530,7 @@
                 <w:noProof/>
                 <w:webHidden/>
               </w:rPr>
-              <w:instrText xml:space="preserve"> PAGEREF _Toc504758658 \h </w:instrText>
+              <w:instrText xml:space="preserve"> PAGEREF _Toc505092588 \h </w:instrText>
             </w:r>
             <w:r>
               <w:rPr>
@@ -1017,7 +1550,7 @@
                 <w:noProof/>
                 <w:webHidden/>
               </w:rPr>
-              <w:t>4</w:t>
+              <w:t>7</w:t>
             </w:r>
             <w:r>
               <w:rPr>
@@ -1044,13 +1577,13 @@
               <w:szCs w:val="22"/>
             </w:rPr>
           </w:pPr>
-          <w:hyperlink w:anchor="_Toc504758659" w:history="1">
+          <w:hyperlink w:anchor="_Toc505092589" w:history="1">
             <w:r>
               <w:rPr>
                 <w:rStyle w:val="-"/>
                 <w:noProof/>
               </w:rPr>
-              <w:t>1.6.</w:t>
+              <w:t>2.2.</w:t>
             </w:r>
             <w:r>
               <w:rPr>
@@ -1068,7 +1601,7 @@
                 <w:rStyle w:val="-"/>
                 <w:noProof/>
               </w:rPr>
-              <w:t>COSSIM installation for distributed systems (Optional)</w:t>
+              <w:t>A simple COSSIM configuration</w:t>
             </w:r>
             <w:r>
               <w:rPr>
@@ -1089,7 +1622,7 @@
                 <w:noProof/>
                 <w:webHidden/>
               </w:rPr>
-              <w:instrText xml:space="preserve"> PAGEREF _Toc504758659 \h </w:instrText>
+              <w:instrText xml:space="preserve"> PAGEREF _Toc505092589 \h </w:instrText>
             </w:r>
             <w:r>
               <w:rPr>
@@ -1109,7 +1642,7 @@
                 <w:noProof/>
                 <w:webHidden/>
               </w:rPr>
-              <w:t>5</w:t>
+              <w:t>8</w:t>
             </w:r>
             <w:r>
               <w:rPr>
@@ -1122,33 +1655,29 @@
         </w:p>
         <w:p>
           <w:pPr>
-            <w:pStyle w:val="10"/>
+            <w:pStyle w:val="32"/>
             <w:tabs>
-              <w:tab w:val="left" w:pos="660"/>
+              <w:tab w:val="left" w:pos="1320"/>
               <w:tab w:val="right" w:leader="dot" w:pos="9350"/>
             </w:tabs>
             <w:rPr>
               <w:rFonts w:asciiTheme="minorHAnsi" w:eastAsiaTheme="minorEastAsia" w:hAnsiTheme="minorHAnsi" w:cstheme="minorBidi"/>
-              <w:b w:val="0"/>
-              <w:bCs w:val="0"/>
               <w:noProof/>
               <w:sz w:val="22"/>
               <w:szCs w:val="22"/>
             </w:rPr>
           </w:pPr>
-          <w:hyperlink w:anchor="_Toc504758660" w:history="1">
+          <w:hyperlink w:anchor="_Toc505092590" w:history="1">
             <w:r>
               <w:rPr>
                 <w:rStyle w:val="-"/>
                 <w:noProof/>
               </w:rPr>
-              <w:t>2.</w:t>
+              <w:t>2.2.1.</w:t>
             </w:r>
             <w:r>
               <w:rPr>
                 <w:rFonts w:asciiTheme="minorHAnsi" w:eastAsiaTheme="minorEastAsia" w:hAnsiTheme="minorHAnsi" w:cstheme="minorBidi"/>
-                <w:b w:val="0"/>
-                <w:bCs w:val="0"/>
                 <w:noProof/>
                 <w:sz w:val="22"/>
                 <w:szCs w:val="22"/>
@@ -1160,7 +1689,7 @@
                 <w:rStyle w:val="-"/>
                 <w:noProof/>
               </w:rPr>
-              <w:t>COSSIM User Guide</w:t>
+              <w:t>Step1: COSSIM-Wizard configuration</w:t>
             </w:r>
             <w:r>
               <w:rPr>
@@ -1181,7 +1710,7 @@
                 <w:noProof/>
                 <w:webHidden/>
               </w:rPr>
-              <w:instrText xml:space="preserve"> PAGEREF _Toc504758660 \h </w:instrText>
+              <w:instrText xml:space="preserve"> PAGEREF _Toc505092590 \h </w:instrText>
             </w:r>
             <w:r>
               <w:rPr>
@@ -1201,7 +1730,271 @@
                 <w:noProof/>
                 <w:webHidden/>
               </w:rPr>
-              <w:t>6</w:t>
+              <w:t>9</w:t>
+            </w:r>
+            <w:r>
+              <w:rPr>
+                <w:noProof/>
+                <w:webHidden/>
+              </w:rPr>
+              <w:fldChar w:fldCharType="end"/>
+            </w:r>
+          </w:hyperlink>
+        </w:p>
+        <w:p>
+          <w:pPr>
+            <w:pStyle w:val="32"/>
+            <w:tabs>
+              <w:tab w:val="left" w:pos="1320"/>
+              <w:tab w:val="right" w:leader="dot" w:pos="9350"/>
+            </w:tabs>
+            <w:rPr>
+              <w:rFonts w:asciiTheme="minorHAnsi" w:eastAsiaTheme="minorEastAsia" w:hAnsiTheme="minorHAnsi" w:cstheme="minorBidi"/>
+              <w:noProof/>
+              <w:sz w:val="22"/>
+              <w:szCs w:val="22"/>
+            </w:rPr>
+          </w:pPr>
+          <w:hyperlink w:anchor="_Toc505092591" w:history="1">
+            <w:r>
+              <w:rPr>
+                <w:rStyle w:val="-"/>
+                <w:noProof/>
+              </w:rPr>
+              <w:t>2.2.2.</w:t>
+            </w:r>
+            <w:r>
+              <w:rPr>
+                <w:rFonts w:asciiTheme="minorHAnsi" w:eastAsiaTheme="minorEastAsia" w:hAnsiTheme="minorHAnsi" w:cstheme="minorBidi"/>
+                <w:noProof/>
+                <w:sz w:val="22"/>
+                <w:szCs w:val="22"/>
+              </w:rPr>
+              <w:tab/>
+            </w:r>
+            <w:r>
+              <w:rPr>
+                <w:rStyle w:val="-"/>
+                <w:noProof/>
+              </w:rPr>
+              <w:t>Step2: Network Topology configuration</w:t>
+            </w:r>
+            <w:r>
+              <w:rPr>
+                <w:noProof/>
+                <w:webHidden/>
+              </w:rPr>
+              <w:tab/>
+            </w:r>
+            <w:r>
+              <w:rPr>
+                <w:noProof/>
+                <w:webHidden/>
+              </w:rPr>
+              <w:fldChar w:fldCharType="begin"/>
+            </w:r>
+            <w:r>
+              <w:rPr>
+                <w:noProof/>
+                <w:webHidden/>
+              </w:rPr>
+              <w:instrText xml:space="preserve"> PAGEREF _Toc505092591 \h </w:instrText>
+            </w:r>
+            <w:r>
+              <w:rPr>
+                <w:noProof/>
+                <w:webHidden/>
+              </w:rPr>
+            </w:r>
+            <w:r>
+              <w:rPr>
+                <w:noProof/>
+                <w:webHidden/>
+              </w:rPr>
+              <w:fldChar w:fldCharType="separate"/>
+            </w:r>
+            <w:r>
+              <w:rPr>
+                <w:noProof/>
+                <w:webHidden/>
+              </w:rPr>
+              <w:t>12</w:t>
+            </w:r>
+            <w:r>
+              <w:rPr>
+                <w:noProof/>
+                <w:webHidden/>
+              </w:rPr>
+              <w:fldChar w:fldCharType="end"/>
+            </w:r>
+          </w:hyperlink>
+        </w:p>
+        <w:p>
+          <w:pPr>
+            <w:pStyle w:val="32"/>
+            <w:tabs>
+              <w:tab w:val="left" w:pos="1320"/>
+              <w:tab w:val="right" w:leader="dot" w:pos="9350"/>
+            </w:tabs>
+            <w:rPr>
+              <w:rFonts w:asciiTheme="minorHAnsi" w:eastAsiaTheme="minorEastAsia" w:hAnsiTheme="minorHAnsi" w:cstheme="minorBidi"/>
+              <w:noProof/>
+              <w:sz w:val="22"/>
+              <w:szCs w:val="22"/>
+            </w:rPr>
+          </w:pPr>
+          <w:hyperlink w:anchor="_Toc505092592" w:history="1">
+            <w:r>
+              <w:rPr>
+                <w:rStyle w:val="-"/>
+                <w:noProof/>
+              </w:rPr>
+              <w:t>2.2.3.</w:t>
+            </w:r>
+            <w:r>
+              <w:rPr>
+                <w:rFonts w:asciiTheme="minorHAnsi" w:eastAsiaTheme="minorEastAsia" w:hAnsiTheme="minorHAnsi" w:cstheme="minorBidi"/>
+                <w:noProof/>
+                <w:sz w:val="22"/>
+                <w:szCs w:val="22"/>
+              </w:rPr>
+              <w:tab/>
+            </w:r>
+            <w:r>
+              <w:rPr>
+                <w:rStyle w:val="-"/>
+                <w:noProof/>
+              </w:rPr>
+              <w:t>Step3: GEM5 configuration script</w:t>
+            </w:r>
+            <w:r>
+              <w:rPr>
+                <w:noProof/>
+                <w:webHidden/>
+              </w:rPr>
+              <w:tab/>
+            </w:r>
+            <w:r>
+              <w:rPr>
+                <w:noProof/>
+                <w:webHidden/>
+              </w:rPr>
+              <w:fldChar w:fldCharType="begin"/>
+            </w:r>
+            <w:r>
+              <w:rPr>
+                <w:noProof/>
+                <w:webHidden/>
+              </w:rPr>
+              <w:instrText xml:space="preserve"> PAGEREF _Toc505092592 \h </w:instrText>
+            </w:r>
+            <w:r>
+              <w:rPr>
+                <w:noProof/>
+                <w:webHidden/>
+              </w:rPr>
+            </w:r>
+            <w:r>
+              <w:rPr>
+                <w:noProof/>
+                <w:webHidden/>
+              </w:rPr>
+              <w:fldChar w:fldCharType="separate"/>
+            </w:r>
+            <w:r>
+              <w:rPr>
+                <w:noProof/>
+                <w:webHidden/>
+              </w:rPr>
+              <w:t>14</w:t>
+            </w:r>
+            <w:r>
+              <w:rPr>
+                <w:noProof/>
+                <w:webHidden/>
+              </w:rPr>
+              <w:fldChar w:fldCharType="end"/>
+            </w:r>
+          </w:hyperlink>
+        </w:p>
+        <w:p>
+          <w:pPr>
+            <w:pStyle w:val="32"/>
+            <w:tabs>
+              <w:tab w:val="left" w:pos="1320"/>
+              <w:tab w:val="right" w:leader="dot" w:pos="9350"/>
+            </w:tabs>
+            <w:rPr>
+              <w:rFonts w:asciiTheme="minorHAnsi" w:eastAsiaTheme="minorEastAsia" w:hAnsiTheme="minorHAnsi" w:cstheme="minorBidi"/>
+              <w:noProof/>
+              <w:sz w:val="22"/>
+              <w:szCs w:val="22"/>
+            </w:rPr>
+          </w:pPr>
+          <w:hyperlink w:anchor="_Toc505092593" w:history="1">
+            <w:r>
+              <w:rPr>
+                <w:rStyle w:val="-"/>
+                <w:noProof/>
+              </w:rPr>
+              <w:t>2.2.4.</w:t>
+            </w:r>
+            <w:r>
+              <w:rPr>
+                <w:rFonts w:asciiTheme="minorHAnsi" w:eastAsiaTheme="minorEastAsia" w:hAnsiTheme="minorHAnsi" w:cstheme="minorBidi"/>
+                <w:noProof/>
+                <w:sz w:val="22"/>
+                <w:szCs w:val="22"/>
+              </w:rPr>
+              <w:tab/>
+            </w:r>
+            <w:r>
+              <w:rPr>
+                <w:rStyle w:val="-"/>
+                <w:noProof/>
+              </w:rPr>
+              <w:t>Step4: Execute COSSIM environment</w:t>
+            </w:r>
+            <w:r>
+              <w:rPr>
+                <w:noProof/>
+                <w:webHidden/>
+              </w:rPr>
+              <w:tab/>
+            </w:r>
+            <w:r>
+              <w:rPr>
+                <w:noProof/>
+                <w:webHidden/>
+              </w:rPr>
+              <w:fldChar w:fldCharType="begin"/>
+            </w:r>
+            <w:r>
+              <w:rPr>
+                <w:noProof/>
+                <w:webHidden/>
+              </w:rPr>
+              <w:instrText xml:space="preserve"> PAGEREF _Toc505092593 \h </w:instrText>
+            </w:r>
+            <w:r>
+              <w:rPr>
+                <w:noProof/>
+                <w:webHidden/>
+              </w:rPr>
+            </w:r>
+            <w:r>
+              <w:rPr>
+                <w:noProof/>
+                <w:webHidden/>
+              </w:rPr>
+              <w:fldChar w:fldCharType="separate"/>
+            </w:r>
+            <w:r>
+              <w:rPr>
+                <w:noProof/>
+                <w:webHidden/>
+              </w:rPr>
+              <w:t>15</w:t>
             </w:r>
             <w:r>
               <w:rPr>
@@ -1228,13 +2021,13 @@
               <w:szCs w:val="22"/>
             </w:rPr>
           </w:pPr>
-          <w:hyperlink w:anchor="_Toc504758661" w:history="1">
+          <w:hyperlink w:anchor="_Toc505092594" w:history="1">
             <w:r>
               <w:rPr>
                 <w:rStyle w:val="-"/>
                 <w:noProof/>
               </w:rPr>
-              <w:t>2.1.</w:t>
+              <w:t>2.3.</w:t>
             </w:r>
             <w:r>
               <w:rPr>
@@ -1252,7 +2045,7 @@
                 <w:rStyle w:val="-"/>
                 <w:noProof/>
               </w:rPr>
-              <w:t>Setup the HLA Server &amp; SynchServer</w:t>
+              <w:t>Configuration of wireless interfaces (Wifi, 3G, etc)</w:t>
             </w:r>
             <w:r>
               <w:rPr>
@@ -1273,7 +2066,7 @@
                 <w:noProof/>
                 <w:webHidden/>
               </w:rPr>
-              <w:instrText xml:space="preserve"> PAGEREF _Toc504758661 \h </w:instrText>
+              <w:instrText xml:space="preserve"> PAGEREF _Toc505092594 \h </w:instrText>
             </w:r>
             <w:r>
               <w:rPr>
@@ -1293,7 +2086,7 @@
                 <w:noProof/>
                 <w:webHidden/>
               </w:rPr>
-              <w:t>6</w:t>
+              <w:t>18</w:t>
             </w:r>
             <w:r>
               <w:rPr>
@@ -1320,13 +2113,13 @@
               <w:szCs w:val="22"/>
             </w:rPr>
           </w:pPr>
-          <w:hyperlink w:anchor="_Toc504758662" w:history="1">
+          <w:hyperlink w:anchor="_Toc505092595" w:history="1">
             <w:r>
               <w:rPr>
                 <w:rStyle w:val="-"/>
                 <w:noProof/>
               </w:rPr>
-              <w:t>2.2.</w:t>
+              <w:t>2.4.</w:t>
             </w:r>
             <w:r>
               <w:rPr>
@@ -1344,7 +2137,7 @@
                 <w:rStyle w:val="-"/>
                 <w:noProof/>
               </w:rPr>
-              <w:t>A simple COSSIM configuration</w:t>
+              <w:t>Execute COSSIM in Distributed Systems</w:t>
             </w:r>
             <w:r>
               <w:rPr>
@@ -1365,7 +2158,7 @@
                 <w:noProof/>
                 <w:webHidden/>
               </w:rPr>
-              <w:instrText xml:space="preserve"> PAGEREF _Toc504758662 \h </w:instrText>
+              <w:instrText xml:space="preserve"> PAGEREF _Toc505092595 \h </w:instrText>
             </w:r>
             <w:r>
               <w:rPr>
@@ -1385,7 +2178,7 @@
                 <w:noProof/>
                 <w:webHidden/>
               </w:rPr>
-              <w:t>7</w:t>
+              <w:t>21</w:t>
             </w:r>
             <w:r>
               <w:rPr>
@@ -1410,13 +2203,13 @@
               <w:szCs w:val="22"/>
             </w:rPr>
           </w:pPr>
-          <w:hyperlink w:anchor="_Toc504758663" w:history="1">
+          <w:hyperlink w:anchor="_Toc505092596" w:history="1">
             <w:r>
               <w:rPr>
                 <w:rStyle w:val="-"/>
                 <w:noProof/>
               </w:rPr>
-              <w:t>2.2.1.</w:t>
+              <w:t>2.4.1.</w:t>
             </w:r>
             <w:r>
               <w:rPr>
@@ -1432,7 +2225,7 @@
                 <w:rStyle w:val="-"/>
                 <w:noProof/>
               </w:rPr>
-              <w:t>Step1: COSSIM-Wizard configuration</w:t>
+              <w:t>Setup the .bashrc file</w:t>
             </w:r>
             <w:r>
               <w:rPr>
@@ -1453,7 +2246,7 @@
                 <w:noProof/>
                 <w:webHidden/>
               </w:rPr>
-              <w:instrText xml:space="preserve"> PAGEREF _Toc504758663 \h </w:instrText>
+              <w:instrText xml:space="preserve"> PAGEREF _Toc505092596 \h </w:instrText>
             </w:r>
             <w:r>
               <w:rPr>
@@ -1473,7 +2266,7 @@
                 <w:noProof/>
                 <w:webHidden/>
               </w:rPr>
-              <w:t>8</w:t>
+              <w:t>21</w:t>
             </w:r>
             <w:r>
               <w:rPr>
@@ -1498,13 +2291,13 @@
               <w:szCs w:val="22"/>
             </w:rPr>
           </w:pPr>
-          <w:hyperlink w:anchor="_Toc504758664" w:history="1">
+          <w:hyperlink w:anchor="_Toc505092597" w:history="1">
             <w:r>
               <w:rPr>
                 <w:rStyle w:val="-"/>
                 <w:noProof/>
               </w:rPr>
-              <w:t>2.2.2.</w:t>
+              <w:t>2.4.2.</w:t>
             </w:r>
             <w:r>
               <w:rPr>
@@ -1520,7 +2313,7 @@
                 <w:rStyle w:val="-"/>
                 <w:noProof/>
               </w:rPr>
-              <w:t>Step2: Network Topology configuration</w:t>
+              <w:t>Setup the HLA Server &amp; SynchServer</w:t>
             </w:r>
             <w:r>
               <w:rPr>
@@ -1541,7 +2334,7 @@
                 <w:noProof/>
                 <w:webHidden/>
               </w:rPr>
-              <w:instrText xml:space="preserve"> PAGEREF _Toc504758664 \h </w:instrText>
+              <w:instrText xml:space="preserve"> PAGEREF _Toc505092597 \h </w:instrText>
             </w:r>
             <w:r>
               <w:rPr>
@@ -1561,7 +2354,7 @@
                 <w:noProof/>
                 <w:webHidden/>
               </w:rPr>
-              <w:t>11</w:t>
+              <w:t>21</w:t>
             </w:r>
             <w:r>
               <w:rPr>
@@ -1586,13 +2379,13 @@
               <w:szCs w:val="22"/>
             </w:rPr>
           </w:pPr>
-          <w:hyperlink w:anchor="_Toc504758665" w:history="1">
+          <w:hyperlink w:anchor="_Toc505092598" w:history="1">
             <w:r>
               <w:rPr>
                 <w:rStyle w:val="-"/>
                 <w:noProof/>
               </w:rPr>
-              <w:t>2.2.3.</w:t>
+              <w:t>2.4.3.</w:t>
             </w:r>
             <w:r>
               <w:rPr>
@@ -1608,7 +2401,7 @@
                 <w:rStyle w:val="-"/>
                 <w:noProof/>
               </w:rPr>
-              <w:t>Step3: GEM5 configuration script</w:t>
+              <w:t>A simple COSSIM configuration</w:t>
             </w:r>
             <w:r>
               <w:rPr>
@@ -1629,7 +2422,7 @@
                 <w:noProof/>
                 <w:webHidden/>
               </w:rPr>
-              <w:instrText xml:space="preserve"> PAGEREF _Toc504758665 \h </w:instrText>
+              <w:instrText xml:space="preserve"> PAGEREF _Toc505092598 \h </w:instrText>
             </w:r>
             <w:r>
               <w:rPr>
@@ -1649,7 +2442,7 @@
                 <w:noProof/>
                 <w:webHidden/>
               </w:rPr>
-              <w:t>13</w:t>
+              <w:t>22</w:t>
             </w:r>
             <w:r>
               <w:rPr>
@@ -1674,13 +2467,13 @@
               <w:szCs w:val="22"/>
             </w:rPr>
           </w:pPr>
-          <w:hyperlink w:anchor="_Toc504758666" w:history="1">
+          <w:hyperlink w:anchor="_Toc505092599" w:history="1">
             <w:r>
               <w:rPr>
                 <w:rStyle w:val="-"/>
                 <w:noProof/>
               </w:rPr>
-              <w:t>2.2.4.</w:t>
+              <w:t>2.4.4.</w:t>
             </w:r>
             <w:r>
               <w:rPr>
@@ -1696,7 +2489,7 @@
                 <w:rStyle w:val="-"/>
                 <w:noProof/>
               </w:rPr>
-              <w:t>Step4: Execute COSSIM environment</w:t>
+              <w:t>Step1: COSSIM-Wizard configuration</w:t>
             </w:r>
             <w:r>
               <w:rPr>
@@ -1717,7 +2510,7 @@
                 <w:noProof/>
                 <w:webHidden/>
               </w:rPr>
-              <w:instrText xml:space="preserve"> PAGEREF _Toc504758666 \h </w:instrText>
+              <w:instrText xml:space="preserve"> PAGEREF _Toc505092599 \h </w:instrText>
             </w:r>
             <w:r>
               <w:rPr>
@@ -1737,191 +2530,7 @@
                 <w:noProof/>
                 <w:webHidden/>
               </w:rPr>
-              <w:t>14</w:t>
-            </w:r>
-            <w:r>
-              <w:rPr>
-                <w:noProof/>
-                <w:webHidden/>
-              </w:rPr>
-              <w:fldChar w:fldCharType="end"/>
-            </w:r>
-          </w:hyperlink>
-        </w:p>
-        <w:p>
-          <w:pPr>
-            <w:pStyle w:val="22"/>
-            <w:tabs>
-              <w:tab w:val="left" w:pos="880"/>
-              <w:tab w:val="right" w:leader="dot" w:pos="9350"/>
-            </w:tabs>
-            <w:rPr>
-              <w:rFonts w:asciiTheme="minorHAnsi" w:eastAsiaTheme="minorEastAsia" w:hAnsiTheme="minorHAnsi" w:cstheme="minorBidi"/>
-              <w:i w:val="0"/>
-              <w:iCs w:val="0"/>
-              <w:noProof/>
-              <w:sz w:val="22"/>
-              <w:szCs w:val="22"/>
-            </w:rPr>
-          </w:pPr>
-          <w:hyperlink w:anchor="_Toc504758667" w:history="1">
-            <w:r>
-              <w:rPr>
-                <w:rStyle w:val="-"/>
-                <w:noProof/>
-              </w:rPr>
-              <w:t>2.3.</w:t>
-            </w:r>
-            <w:r>
-              <w:rPr>
-                <w:rFonts w:asciiTheme="minorHAnsi" w:eastAsiaTheme="minorEastAsia" w:hAnsiTheme="minorHAnsi" w:cstheme="minorBidi"/>
-                <w:i w:val="0"/>
-                <w:iCs w:val="0"/>
-                <w:noProof/>
-                <w:sz w:val="22"/>
-                <w:szCs w:val="22"/>
-              </w:rPr>
-              <w:tab/>
-            </w:r>
-            <w:r>
-              <w:rPr>
-                <w:rStyle w:val="-"/>
-                <w:noProof/>
-              </w:rPr>
-              <w:t>Configuration of wireless interfaces (Wifi, 3G, etc)</w:t>
-            </w:r>
-            <w:r>
-              <w:rPr>
-                <w:noProof/>
-                <w:webHidden/>
-              </w:rPr>
-              <w:tab/>
-            </w:r>
-            <w:r>
-              <w:rPr>
-                <w:noProof/>
-                <w:webHidden/>
-              </w:rPr>
-              <w:fldChar w:fldCharType="begin"/>
-            </w:r>
-            <w:r>
-              <w:rPr>
-                <w:noProof/>
-                <w:webHidden/>
-              </w:rPr>
-              <w:instrText xml:space="preserve"> PAGEREF _Toc504758667 \h </w:instrText>
-            </w:r>
-            <w:r>
-              <w:rPr>
-                <w:noProof/>
-                <w:webHidden/>
-              </w:rPr>
-            </w:r>
-            <w:r>
-              <w:rPr>
-                <w:noProof/>
-                <w:webHidden/>
-              </w:rPr>
-              <w:fldChar w:fldCharType="separate"/>
-            </w:r>
-            <w:r>
-              <w:rPr>
-                <w:noProof/>
-                <w:webHidden/>
-              </w:rPr>
-              <w:t>17</w:t>
-            </w:r>
-            <w:r>
-              <w:rPr>
-                <w:noProof/>
-                <w:webHidden/>
-              </w:rPr>
-              <w:fldChar w:fldCharType="end"/>
-            </w:r>
-          </w:hyperlink>
-        </w:p>
-        <w:p>
-          <w:pPr>
-            <w:pStyle w:val="22"/>
-            <w:tabs>
-              <w:tab w:val="left" w:pos="880"/>
-              <w:tab w:val="right" w:leader="dot" w:pos="9350"/>
-            </w:tabs>
-            <w:rPr>
-              <w:rFonts w:asciiTheme="minorHAnsi" w:eastAsiaTheme="minorEastAsia" w:hAnsiTheme="minorHAnsi" w:cstheme="minorBidi"/>
-              <w:i w:val="0"/>
-              <w:iCs w:val="0"/>
-              <w:noProof/>
-              <w:sz w:val="22"/>
-              <w:szCs w:val="22"/>
-            </w:rPr>
-          </w:pPr>
-          <w:hyperlink w:anchor="_Toc504758668" w:history="1">
-            <w:r>
-              <w:rPr>
-                <w:rStyle w:val="-"/>
-                <w:noProof/>
-              </w:rPr>
-              <w:t>2.4.</w:t>
-            </w:r>
-            <w:r>
-              <w:rPr>
-                <w:rFonts w:asciiTheme="minorHAnsi" w:eastAsiaTheme="minorEastAsia" w:hAnsiTheme="minorHAnsi" w:cstheme="minorBidi"/>
-                <w:i w:val="0"/>
-                <w:iCs w:val="0"/>
-                <w:noProof/>
-                <w:sz w:val="22"/>
-                <w:szCs w:val="22"/>
-              </w:rPr>
-              <w:tab/>
-            </w:r>
-            <w:r>
-              <w:rPr>
-                <w:rStyle w:val="-"/>
-                <w:noProof/>
-              </w:rPr>
-              <w:t>Execute COSSIM in Distributed Systems</w:t>
-            </w:r>
-            <w:r>
-              <w:rPr>
-                <w:noProof/>
-                <w:webHidden/>
-              </w:rPr>
-              <w:tab/>
-            </w:r>
-            <w:r>
-              <w:rPr>
-                <w:noProof/>
-                <w:webHidden/>
-              </w:rPr>
-              <w:fldChar w:fldCharType="begin"/>
-            </w:r>
-            <w:r>
-              <w:rPr>
-                <w:noProof/>
-                <w:webHidden/>
-              </w:rPr>
-              <w:instrText xml:space="preserve"> PAGEREF _Toc504758668 \h </w:instrText>
-            </w:r>
-            <w:r>
-              <w:rPr>
-                <w:noProof/>
-                <w:webHidden/>
-              </w:rPr>
-            </w:r>
-            <w:r>
-              <w:rPr>
-                <w:noProof/>
-                <w:webHidden/>
-              </w:rPr>
-              <w:fldChar w:fldCharType="separate"/>
-            </w:r>
-            <w:r>
-              <w:rPr>
-                <w:noProof/>
-                <w:webHidden/>
-              </w:rPr>
-              <w:t>20</w:t>
+              <w:t>22</w:t>
             </w:r>
             <w:r>
               <w:rPr>
@@ -1946,13 +2555,13 @@
               <w:szCs w:val="22"/>
             </w:rPr>
           </w:pPr>
-          <w:hyperlink w:anchor="_Toc504758669" w:history="1">
+          <w:hyperlink w:anchor="_Toc505092600" w:history="1">
             <w:r>
               <w:rPr>
                 <w:rStyle w:val="-"/>
                 <w:noProof/>
               </w:rPr>
-              <w:t>2.4.1.</w:t>
+              <w:t>2.4.5.</w:t>
             </w:r>
             <w:r>
               <w:rPr>
@@ -1968,7 +2577,7 @@
                 <w:rStyle w:val="-"/>
                 <w:noProof/>
               </w:rPr>
-              <w:t>Setup the .bashrc file</w:t>
+              <w:t>Step2: Network Topology configuration</w:t>
             </w:r>
             <w:r>
               <w:rPr>
@@ -1989,7 +2598,7 @@
                 <w:noProof/>
                 <w:webHidden/>
               </w:rPr>
-              <w:instrText xml:space="preserve"> PAGEREF _Toc504758669 \h </w:instrText>
+              <w:instrText xml:space="preserve"> PAGEREF _Toc505092600 \h </w:instrText>
             </w:r>
             <w:r>
               <w:rPr>
@@ -2009,7 +2618,7 @@
                 <w:noProof/>
                 <w:webHidden/>
               </w:rPr>
-              <w:t>20</w:t>
+              <w:t>22</w:t>
             </w:r>
             <w:r>
               <w:rPr>
@@ -2034,13 +2643,13 @@
               <w:szCs w:val="22"/>
             </w:rPr>
           </w:pPr>
-          <w:hyperlink w:anchor="_Toc504758670" w:history="1">
+          <w:hyperlink w:anchor="_Toc505092601" w:history="1">
             <w:r>
               <w:rPr>
                 <w:rStyle w:val="-"/>
                 <w:noProof/>
               </w:rPr>
-              <w:t>2.4.2.</w:t>
+              <w:t>2.4.6.</w:t>
             </w:r>
             <w:r>
               <w:rPr>
@@ -2056,7 +2665,7 @@
                 <w:rStyle w:val="-"/>
                 <w:noProof/>
               </w:rPr>
-              <w:t>Setup the HLA Server &amp; SynchServer</w:t>
+              <w:t>Step3: GEM5 configuration script</w:t>
             </w:r>
             <w:r>
               <w:rPr>
@@ -2077,7 +2686,7 @@
                 <w:noProof/>
                 <w:webHidden/>
               </w:rPr>
-              <w:instrText xml:space="preserve"> PAGEREF _Toc504758670 \h </w:instrText>
+              <w:instrText xml:space="preserve"> PAGEREF _Toc505092601 \h </w:instrText>
             </w:r>
             <w:r>
               <w:rPr>
@@ -2097,7 +2706,7 @@
                 <w:noProof/>
                 <w:webHidden/>
               </w:rPr>
-              <w:t>20</w:t>
+              <w:t>23</w:t>
             </w:r>
             <w:r>
               <w:rPr>
@@ -2122,13 +2731,13 @@
               <w:szCs w:val="22"/>
             </w:rPr>
           </w:pPr>
-          <w:hyperlink w:anchor="_Toc504758671" w:history="1">
+          <w:hyperlink w:anchor="_Toc505092602" w:history="1">
             <w:r>
               <w:rPr>
                 <w:rStyle w:val="-"/>
                 <w:noProof/>
               </w:rPr>
-              <w:t>2.4.3.</w:t>
+              <w:t>2.4.7.</w:t>
             </w:r>
             <w:r>
               <w:rPr>
@@ -2144,7 +2753,7 @@
                 <w:rStyle w:val="-"/>
                 <w:noProof/>
               </w:rPr>
-              <w:t>A simple COSSIM configuration</w:t>
+              <w:t>Step4: Execute COSSIM environment</w:t>
             </w:r>
             <w:r>
               <w:rPr>
@@ -2165,7 +2774,7 @@
                 <w:noProof/>
                 <w:webHidden/>
               </w:rPr>
-              <w:instrText xml:space="preserve"> PAGEREF _Toc504758671 \h </w:instrText>
+              <w:instrText xml:space="preserve"> PAGEREF _Toc505092602 \h </w:instrText>
             </w:r>
             <w:r>
               <w:rPr>
@@ -2185,359 +2794,7 @@
                 <w:noProof/>
                 <w:webHidden/>
               </w:rPr>
-              <w:t>21</w:t>
-            </w:r>
-            <w:r>
-              <w:rPr>
-                <w:noProof/>
-                <w:webHidden/>
-              </w:rPr>
-              <w:fldChar w:fldCharType="end"/>
-            </w:r>
-          </w:hyperlink>
-        </w:p>
-        <w:p>
-          <w:pPr>
-            <w:pStyle w:val="32"/>
-            <w:tabs>
-              <w:tab w:val="left" w:pos="1320"/>
-              <w:tab w:val="right" w:leader="dot" w:pos="9350"/>
-            </w:tabs>
-            <w:rPr>
-              <w:rFonts w:asciiTheme="minorHAnsi" w:eastAsiaTheme="minorEastAsia" w:hAnsiTheme="minorHAnsi" w:cstheme="minorBidi"/>
-              <w:noProof/>
-              <w:sz w:val="22"/>
-              <w:szCs w:val="22"/>
-            </w:rPr>
-          </w:pPr>
-          <w:hyperlink w:anchor="_Toc504758672" w:history="1">
-            <w:r>
-              <w:rPr>
-                <w:rStyle w:val="-"/>
-                <w:noProof/>
-              </w:rPr>
-              <w:t>2.4.4.</w:t>
-            </w:r>
-            <w:r>
-              <w:rPr>
-                <w:rFonts w:asciiTheme="minorHAnsi" w:eastAsiaTheme="minorEastAsia" w:hAnsiTheme="minorHAnsi" w:cstheme="minorBidi"/>
-                <w:noProof/>
-                <w:sz w:val="22"/>
-                <w:szCs w:val="22"/>
-              </w:rPr>
-              <w:tab/>
-            </w:r>
-            <w:r>
-              <w:rPr>
-                <w:rStyle w:val="-"/>
-                <w:noProof/>
-              </w:rPr>
-              <w:t>Step1: COSSIM-Wizard configuration</w:t>
-            </w:r>
-            <w:r>
-              <w:rPr>
-                <w:noProof/>
-                <w:webHidden/>
-              </w:rPr>
-              <w:tab/>
-            </w:r>
-            <w:r>
-              <w:rPr>
-                <w:noProof/>
-                <w:webHidden/>
-              </w:rPr>
-              <w:fldChar w:fldCharType="begin"/>
-            </w:r>
-            <w:r>
-              <w:rPr>
-                <w:noProof/>
-                <w:webHidden/>
-              </w:rPr>
-              <w:instrText xml:space="preserve"> PAGEREF _Toc504758672 \h </w:instrText>
-            </w:r>
-            <w:r>
-              <w:rPr>
-                <w:noProof/>
-                <w:webHidden/>
-              </w:rPr>
-            </w:r>
-            <w:r>
-              <w:rPr>
-                <w:noProof/>
-                <w:webHidden/>
-              </w:rPr>
-              <w:fldChar w:fldCharType="separate"/>
-            </w:r>
-            <w:r>
-              <w:rPr>
-                <w:noProof/>
-                <w:webHidden/>
-              </w:rPr>
-              <w:t>21</w:t>
-            </w:r>
-            <w:r>
-              <w:rPr>
-                <w:noProof/>
-                <w:webHidden/>
-              </w:rPr>
-              <w:fldChar w:fldCharType="end"/>
-            </w:r>
-          </w:hyperlink>
-        </w:p>
-        <w:p>
-          <w:pPr>
-            <w:pStyle w:val="32"/>
-            <w:tabs>
-              <w:tab w:val="left" w:pos="1320"/>
-              <w:tab w:val="right" w:leader="dot" w:pos="9350"/>
-            </w:tabs>
-            <w:rPr>
-              <w:rFonts w:asciiTheme="minorHAnsi" w:eastAsiaTheme="minorEastAsia" w:hAnsiTheme="minorHAnsi" w:cstheme="minorBidi"/>
-              <w:noProof/>
-              <w:sz w:val="22"/>
-              <w:szCs w:val="22"/>
-            </w:rPr>
-          </w:pPr>
-          <w:hyperlink w:anchor="_Toc504758673" w:history="1">
-            <w:r>
-              <w:rPr>
-                <w:rStyle w:val="-"/>
-                <w:noProof/>
-              </w:rPr>
-              <w:t>2.4.5.</w:t>
-            </w:r>
-            <w:r>
-              <w:rPr>
-                <w:rFonts w:asciiTheme="minorHAnsi" w:eastAsiaTheme="minorEastAsia" w:hAnsiTheme="minorHAnsi" w:cstheme="minorBidi"/>
-                <w:noProof/>
-                <w:sz w:val="22"/>
-                <w:szCs w:val="22"/>
-              </w:rPr>
-              <w:tab/>
-            </w:r>
-            <w:r>
-              <w:rPr>
-                <w:rStyle w:val="-"/>
-                <w:noProof/>
-              </w:rPr>
-              <w:t>Step2: Network Topology configuration</w:t>
-            </w:r>
-            <w:r>
-              <w:rPr>
-                <w:noProof/>
-                <w:webHidden/>
-              </w:rPr>
-              <w:tab/>
-            </w:r>
-            <w:r>
-              <w:rPr>
-                <w:noProof/>
-                <w:webHidden/>
-              </w:rPr>
-              <w:fldChar w:fldCharType="begin"/>
-            </w:r>
-            <w:r>
-              <w:rPr>
-                <w:noProof/>
-                <w:webHidden/>
-              </w:rPr>
-              <w:instrText xml:space="preserve"> PAGEREF _Toc504758673 \h </w:instrText>
-            </w:r>
-            <w:r>
-              <w:rPr>
-                <w:noProof/>
-                <w:webHidden/>
-              </w:rPr>
-            </w:r>
-            <w:r>
-              <w:rPr>
-                <w:noProof/>
-                <w:webHidden/>
-              </w:rPr>
-              <w:fldChar w:fldCharType="separate"/>
-            </w:r>
-            <w:r>
-              <w:rPr>
-                <w:noProof/>
-                <w:webHidden/>
-              </w:rPr>
-              <w:t>22</w:t>
-            </w:r>
-            <w:r>
-              <w:rPr>
-                <w:noProof/>
-                <w:webHidden/>
-              </w:rPr>
-              <w:fldChar w:fldCharType="end"/>
-            </w:r>
-          </w:hyperlink>
-        </w:p>
-        <w:p>
-          <w:pPr>
-            <w:pStyle w:val="32"/>
-            <w:tabs>
-              <w:tab w:val="left" w:pos="1320"/>
-              <w:tab w:val="right" w:leader="dot" w:pos="9350"/>
-            </w:tabs>
-            <w:rPr>
-              <w:rFonts w:asciiTheme="minorHAnsi" w:eastAsiaTheme="minorEastAsia" w:hAnsiTheme="minorHAnsi" w:cstheme="minorBidi"/>
-              <w:noProof/>
-              <w:sz w:val="22"/>
-              <w:szCs w:val="22"/>
-            </w:rPr>
-          </w:pPr>
-          <w:hyperlink w:anchor="_Toc504758674" w:history="1">
-            <w:r>
-              <w:rPr>
-                <w:rStyle w:val="-"/>
-                <w:noProof/>
-              </w:rPr>
-              <w:t>2.4.6.</w:t>
-            </w:r>
-            <w:r>
-              <w:rPr>
-                <w:rFonts w:asciiTheme="minorHAnsi" w:eastAsiaTheme="minorEastAsia" w:hAnsiTheme="minorHAnsi" w:cstheme="minorBidi"/>
-                <w:noProof/>
-                <w:sz w:val="22"/>
-                <w:szCs w:val="22"/>
-              </w:rPr>
-              <w:tab/>
-            </w:r>
-            <w:r>
-              <w:rPr>
-                <w:rStyle w:val="-"/>
-                <w:noProof/>
-              </w:rPr>
-              <w:t>Step3: GEM5 configuration script</w:t>
-            </w:r>
-            <w:r>
-              <w:rPr>
-                <w:noProof/>
-                <w:webHidden/>
-              </w:rPr>
-              <w:tab/>
-            </w:r>
-            <w:r>
-              <w:rPr>
-                <w:noProof/>
-                <w:webHidden/>
-              </w:rPr>
-              <w:fldChar w:fldCharType="begin"/>
-            </w:r>
-            <w:r>
-              <w:rPr>
-                <w:noProof/>
-                <w:webHidden/>
-              </w:rPr>
-              <w:instrText xml:space="preserve"> PAGEREF _Toc504758674 \h </w:instrText>
-            </w:r>
-            <w:r>
-              <w:rPr>
-                <w:noProof/>
-                <w:webHidden/>
-              </w:rPr>
-            </w:r>
-            <w:r>
-              <w:rPr>
-                <w:noProof/>
-                <w:webHidden/>
-              </w:rPr>
-              <w:fldChar w:fldCharType="separate"/>
-            </w:r>
-            <w:r>
-              <w:rPr>
-                <w:noProof/>
-                <w:webHidden/>
-              </w:rPr>
-              <w:t>22</w:t>
-            </w:r>
-            <w:r>
-              <w:rPr>
-                <w:noProof/>
-                <w:webHidden/>
-              </w:rPr>
-              <w:fldChar w:fldCharType="end"/>
-            </w:r>
-          </w:hyperlink>
-        </w:p>
-        <w:p>
-          <w:pPr>
-            <w:pStyle w:val="32"/>
-            <w:tabs>
-              <w:tab w:val="left" w:pos="1320"/>
-              <w:tab w:val="right" w:leader="dot" w:pos="9350"/>
-            </w:tabs>
-            <w:rPr>
-              <w:rFonts w:asciiTheme="minorHAnsi" w:eastAsiaTheme="minorEastAsia" w:hAnsiTheme="minorHAnsi" w:cstheme="minorBidi"/>
-              <w:noProof/>
-              <w:sz w:val="22"/>
-              <w:szCs w:val="22"/>
-            </w:rPr>
-          </w:pPr>
-          <w:hyperlink w:anchor="_Toc504758675" w:history="1">
-            <w:r>
-              <w:rPr>
-                <w:rStyle w:val="-"/>
-                <w:noProof/>
-              </w:rPr>
-              <w:t>2.4.7.</w:t>
-            </w:r>
-            <w:r>
-              <w:rPr>
-                <w:rFonts w:asciiTheme="minorHAnsi" w:eastAsiaTheme="minorEastAsia" w:hAnsiTheme="minorHAnsi" w:cstheme="minorBidi"/>
-                <w:noProof/>
-                <w:sz w:val="22"/>
-                <w:szCs w:val="22"/>
-              </w:rPr>
-              <w:tab/>
-            </w:r>
-            <w:r>
-              <w:rPr>
-                <w:rStyle w:val="-"/>
-                <w:noProof/>
-              </w:rPr>
-              <w:t>Step4: Execute COSSIM environment</w:t>
-            </w:r>
-            <w:r>
-              <w:rPr>
-                <w:noProof/>
-                <w:webHidden/>
-              </w:rPr>
-              <w:tab/>
-            </w:r>
-            <w:r>
-              <w:rPr>
-                <w:noProof/>
-                <w:webHidden/>
-              </w:rPr>
-              <w:fldChar w:fldCharType="begin"/>
-            </w:r>
-            <w:r>
-              <w:rPr>
-                <w:noProof/>
-                <w:webHidden/>
-              </w:rPr>
-              <w:instrText xml:space="preserve"> PAGEREF _Toc504758675 \h </w:instrText>
-            </w:r>
-            <w:r>
-              <w:rPr>
-                <w:noProof/>
-                <w:webHidden/>
-              </w:rPr>
-            </w:r>
-            <w:r>
-              <w:rPr>
-                <w:noProof/>
-                <w:webHidden/>
-              </w:rPr>
-              <w:fldChar w:fldCharType="separate"/>
-            </w:r>
-            <w:r>
-              <w:rPr>
-                <w:noProof/>
-                <w:webHidden/>
-              </w:rPr>
-              <w:t>22</w:t>
+              <w:t>23</w:t>
             </w:r>
             <w:r>
               <w:rPr>
@@ -2563,7 +2820,7 @@
               <w:szCs w:val="22"/>
             </w:rPr>
           </w:pPr>
-          <w:hyperlink w:anchor="_Toc504758676" w:history="1">
+          <w:hyperlink w:anchor="_Toc505092603" w:history="1">
             <w:r>
               <w:rPr>
                 <w:rStyle w:val="-"/>
@@ -2598,7 +2855,7 @@
                 <w:noProof/>
                 <w:webHidden/>
               </w:rPr>
-              <w:instrText xml:space="preserve"> PAGEREF _Toc504758676 \h </w:instrText>
+              <w:instrText xml:space="preserve"> PAGEREF _Toc505092603 \h </w:instrText>
             </w:r>
             <w:r>
               <w:rPr>
@@ -2618,7 +2875,7 @@
                 <w:noProof/>
                 <w:webHidden/>
               </w:rPr>
-              <w:t>23</w:t>
+              <w:t>24</w:t>
             </w:r>
             <w:r>
               <w:rPr>
@@ -2631,262 +2888,8 @@
         </w:p>
         <w:p>
           <w:pPr>
-            <w:pStyle w:val="10"/>
-            <w:tabs>
-              <w:tab w:val="right" w:leader="dot" w:pos="9350"/>
-            </w:tabs>
-            <w:rPr>
-              <w:rFonts w:asciiTheme="minorHAnsi" w:eastAsiaTheme="minorEastAsia" w:hAnsiTheme="minorHAnsi" w:cstheme="minorBidi"/>
-              <w:b w:val="0"/>
-              <w:bCs w:val="0"/>
-              <w:noProof/>
-              <w:sz w:val="22"/>
-              <w:szCs w:val="22"/>
-            </w:rPr>
+            <w:spacing w:after="0"/>
           </w:pPr>
-          <w:hyperlink w:anchor="_Toc504758677" w:history="1">
-            <w:r>
-              <w:rPr>
-                <w:rStyle w:val="-"/>
-                <w:noProof/>
-              </w:rPr>
-              <w:t>Appendix B (Scripts for easy mount files on GEM5 images)</w:t>
-            </w:r>
-            <w:r>
-              <w:rPr>
-                <w:noProof/>
-                <w:webHidden/>
-              </w:rPr>
-              <w:tab/>
-            </w:r>
-            <w:r>
-              <w:rPr>
-                <w:noProof/>
-                <w:webHidden/>
-              </w:rPr>
-              <w:fldChar w:fldCharType="begin"/>
-            </w:r>
-            <w:r>
-              <w:rPr>
-                <w:noProof/>
-                <w:webHidden/>
-              </w:rPr>
-              <w:instrText xml:space="preserve"> PAGEREF _Toc504758677 \h </w:instrText>
-            </w:r>
-            <w:r>
-              <w:rPr>
-                <w:noProof/>
-                <w:webHidden/>
-              </w:rPr>
-            </w:r>
-            <w:r>
-              <w:rPr>
-                <w:noProof/>
-                <w:webHidden/>
-              </w:rPr>
-              <w:fldChar w:fldCharType="separate"/>
-            </w:r>
-            <w:r>
-              <w:rPr>
-                <w:noProof/>
-                <w:webHidden/>
-              </w:rPr>
-              <w:t>25</w:t>
-            </w:r>
-            <w:r>
-              <w:rPr>
-                <w:noProof/>
-                <w:webHidden/>
-              </w:rPr>
-              <w:fldChar w:fldCharType="end"/>
-            </w:r>
-          </w:hyperlink>
-        </w:p>
-        <w:p>
-          <w:pPr>
-            <w:pStyle w:val="22"/>
-            <w:tabs>
-              <w:tab w:val="left" w:pos="880"/>
-              <w:tab w:val="right" w:leader="dot" w:pos="9350"/>
-            </w:tabs>
-            <w:rPr>
-              <w:rFonts w:asciiTheme="minorHAnsi" w:eastAsiaTheme="minorEastAsia" w:hAnsiTheme="minorHAnsi" w:cstheme="minorBidi"/>
-              <w:i w:val="0"/>
-              <w:iCs w:val="0"/>
-              <w:noProof/>
-              <w:sz w:val="22"/>
-              <w:szCs w:val="22"/>
-            </w:rPr>
-          </w:pPr>
-          <w:hyperlink w:anchor="_Toc504758678" w:history="1">
-            <w:r>
-              <w:rPr>
-                <w:rStyle w:val="-"/>
-                <w:noProof/>
-              </w:rPr>
-              <w:t>2.5.</w:t>
-            </w:r>
-            <w:r>
-              <w:rPr>
-                <w:rFonts w:asciiTheme="minorHAnsi" w:eastAsiaTheme="minorEastAsia" w:hAnsiTheme="minorHAnsi" w:cstheme="minorBidi"/>
-                <w:i w:val="0"/>
-                <w:iCs w:val="0"/>
-                <w:noProof/>
-                <w:sz w:val="22"/>
-                <w:szCs w:val="22"/>
-              </w:rPr>
-              <w:tab/>
-            </w:r>
-            <w:r>
-              <w:rPr>
-                <w:rStyle w:val="-"/>
-                <w:noProof/>
-              </w:rPr>
-              <w:t>mount.sh</w:t>
-            </w:r>
-            <w:r>
-              <w:rPr>
-                <w:noProof/>
-                <w:webHidden/>
-              </w:rPr>
-              <w:tab/>
-            </w:r>
-            <w:r>
-              <w:rPr>
-                <w:noProof/>
-                <w:webHidden/>
-              </w:rPr>
-              <w:fldChar w:fldCharType="begin"/>
-            </w:r>
-            <w:r>
-              <w:rPr>
-                <w:noProof/>
-                <w:webHidden/>
-              </w:rPr>
-              <w:instrText xml:space="preserve"> PAGEREF _Toc504758678 \h </w:instrText>
-            </w:r>
-            <w:r>
-              <w:rPr>
-                <w:noProof/>
-                <w:webHidden/>
-              </w:rPr>
-            </w:r>
-            <w:r>
-              <w:rPr>
-                <w:noProof/>
-                <w:webHidden/>
-              </w:rPr>
-              <w:fldChar w:fldCharType="separate"/>
-            </w:r>
-            <w:r>
-              <w:rPr>
-                <w:noProof/>
-                <w:webHidden/>
-              </w:rPr>
-              <w:t>25</w:t>
-            </w:r>
-            <w:r>
-              <w:rPr>
-                <w:noProof/>
-                <w:webHidden/>
-              </w:rPr>
-              <w:fldChar w:fldCharType="end"/>
-            </w:r>
-          </w:hyperlink>
-        </w:p>
-        <w:p>
-          <w:pPr>
-            <w:pStyle w:val="22"/>
-            <w:tabs>
-              <w:tab w:val="left" w:pos="880"/>
-              <w:tab w:val="right" w:leader="dot" w:pos="9350"/>
-            </w:tabs>
-            <w:rPr>
-              <w:rFonts w:asciiTheme="minorHAnsi" w:eastAsiaTheme="minorEastAsia" w:hAnsiTheme="minorHAnsi" w:cstheme="minorBidi"/>
-              <w:i w:val="0"/>
-              <w:iCs w:val="0"/>
-              <w:noProof/>
-              <w:sz w:val="22"/>
-              <w:szCs w:val="22"/>
-            </w:rPr>
-          </w:pPr>
-          <w:hyperlink w:anchor="_Toc504758679" w:history="1">
-            <w:r>
-              <w:rPr>
-                <w:rStyle w:val="-"/>
-                <w:noProof/>
-              </w:rPr>
-              <w:t>2.6.</w:t>
-            </w:r>
-            <w:r>
-              <w:rPr>
-                <w:rFonts w:asciiTheme="minorHAnsi" w:eastAsiaTheme="minorEastAsia" w:hAnsiTheme="minorHAnsi" w:cstheme="minorBidi"/>
-                <w:i w:val="0"/>
-                <w:iCs w:val="0"/>
-                <w:noProof/>
-                <w:sz w:val="22"/>
-                <w:szCs w:val="22"/>
-              </w:rPr>
-              <w:tab/>
-            </w:r>
-            <w:r>
-              <w:rPr>
-                <w:rStyle w:val="-"/>
-                <w:noProof/>
-              </w:rPr>
-              <w:t>remount_mount.sh</w:t>
-            </w:r>
-            <w:r>
-              <w:rPr>
-                <w:noProof/>
-                <w:webHidden/>
-              </w:rPr>
-              <w:tab/>
-            </w:r>
-            <w:r>
-              <w:rPr>
-                <w:noProof/>
-                <w:webHidden/>
-              </w:rPr>
-              <w:fldChar w:fldCharType="begin"/>
-            </w:r>
-            <w:r>
-              <w:rPr>
-                <w:noProof/>
-                <w:webHidden/>
-              </w:rPr>
-              <w:instrText xml:space="preserve"> PAGEREF _Toc504758679 \h </w:instrText>
-            </w:r>
-            <w:r>
-              <w:rPr>
-                <w:noProof/>
-                <w:webHidden/>
-              </w:rPr>
-            </w:r>
-            <w:r>
-              <w:rPr>
-                <w:noProof/>
-                <w:webHidden/>
-              </w:rPr>
-              <w:fldChar w:fldCharType="separate"/>
-            </w:r>
-            <w:r>
-              <w:rPr>
-                <w:noProof/>
-                <w:webHidden/>
-              </w:rPr>
-              <w:t>25</w:t>
-            </w:r>
-            <w:r>
-              <w:rPr>
-                <w:noProof/>
-                <w:webHidden/>
-              </w:rPr>
-              <w:fldChar w:fldCharType="end"/>
-            </w:r>
-          </w:hyperlink>
-        </w:p>
-        <w:p>
           <w:r>
             <w:rPr>
               <w:b/>
@@ -2903,7 +2906,7 @@
         <w:pStyle w:val="1"/>
       </w:pPr>
       <w:bookmarkStart w:id="1" w:name="_Toc499551540"/>
-      <w:bookmarkStart w:id="2" w:name="_Toc504758651"/>
+      <w:bookmarkStart w:id="2" w:name="_Toc505092575"/>
       <w:r>
         <w:lastRenderedPageBreak/>
         <w:t>COSSIM Installation Guide</w:t>
@@ -2967,7 +2970,7 @@
         <w:pStyle w:val="21"/>
       </w:pPr>
       <w:bookmarkStart w:id="3" w:name="_Toc499551541"/>
-      <w:bookmarkStart w:id="4" w:name="_Toc504758652"/>
+      <w:bookmarkStart w:id="4" w:name="_Toc505092576"/>
       <w:r>
         <w:t>Installing the Prerequisite Packages</w:t>
       </w:r>
@@ -3026,7 +3029,7 @@
         <w:pStyle w:val="31"/>
       </w:pPr>
       <w:bookmarkStart w:id="5" w:name="_Toc499551542"/>
-      <w:bookmarkStart w:id="6" w:name="_Toc504758653"/>
+      <w:bookmarkStart w:id="6" w:name="_Toc505092577"/>
       <w:r>
         <w:t>Ubuntu distribution</w:t>
       </w:r>
@@ -3436,7 +3439,7 @@
         <w:pStyle w:val="31"/>
       </w:pPr>
       <w:bookmarkStart w:id="7" w:name="_Toc499551543"/>
-      <w:bookmarkStart w:id="8" w:name="_Toc504758654"/>
+      <w:bookmarkStart w:id="8" w:name="_Toc505092578"/>
       <w:r>
         <w:t>Centos distribution</w:t>
       </w:r>
@@ -4015,22 +4018,15 @@
     </w:p>
     <w:p>
       <w:pPr>
-        <w:rPr>
-          <w:rFonts w:ascii="Courier New" w:hAnsi="Courier New" w:cs="Courier New"/>
-          <w:sz w:val="20"/>
-        </w:rPr>
-      </w:pPr>
-    </w:p>
-    <w:p>
-      <w:pPr>
         <w:pStyle w:val="21"/>
       </w:pPr>
       <w:bookmarkStart w:id="9" w:name="_Toc499551544"/>
-      <w:bookmarkStart w:id="10" w:name="_Toc504758655"/>
+      <w:bookmarkStart w:id="10" w:name="_Toc505092579"/>
       <w:r>
         <w:lastRenderedPageBreak/>
         <w:t>Automatically installation</w:t>
       </w:r>
+      <w:bookmarkEnd w:id="10"/>
     </w:p>
     <w:p>
       <w:pPr>
@@ -4568,9 +4564,11 @@
       <w:pPr>
         <w:pStyle w:val="21"/>
       </w:pPr>
+      <w:bookmarkStart w:id="11" w:name="_Toc505092580"/>
       <w:r>
         <w:t>Manually installation</w:t>
       </w:r>
+      <w:bookmarkEnd w:id="11"/>
     </w:p>
     <w:p>
       <w:r>
@@ -4581,11 +4579,12 @@
       <w:pPr>
         <w:pStyle w:val="31"/>
       </w:pPr>
+      <w:bookmarkStart w:id="12" w:name="_Toc505092581"/>
       <w:r>
         <w:t>Clone the COSSIM Project</w:t>
       </w:r>
       <w:bookmarkEnd w:id="9"/>
-      <w:bookmarkEnd w:id="10"/>
+      <w:bookmarkEnd w:id="12"/>
     </w:p>
     <w:p>
       <w:r>
@@ -4982,7 +4981,7 @@
       <w:pPr>
         <w:pStyle w:val="31"/>
       </w:pPr>
-      <w:bookmarkStart w:id="11" w:name="_Toc504758656"/>
+      <w:bookmarkStart w:id="13" w:name="_Toc505092582"/>
       <w:proofErr w:type="spellStart"/>
       <w:r>
         <w:lastRenderedPageBreak/>
@@ -4996,11 +4995,11 @@
       <w:r>
         <w:t>SynchServer</w:t>
       </w:r>
-      <w:bookmarkEnd w:id="11"/>
       <w:proofErr w:type="spellEnd"/>
       <w:r>
         <w:t xml:space="preserve"> Installation</w:t>
       </w:r>
+      <w:bookmarkEnd w:id="13"/>
     </w:p>
     <w:p>
       <w:r>
@@ -6461,17 +6460,14 @@
       <w:pPr>
         <w:pStyle w:val="31"/>
       </w:pPr>
-      <w:bookmarkStart w:id="12" w:name="_Toc504758657"/>
+      <w:bookmarkStart w:id="14" w:name="_Toc505092583"/>
       <w:r>
         <w:t>cgem5</w:t>
       </w:r>
-      <w:bookmarkEnd w:id="12"/>
-      <w:r>
-        <w:t xml:space="preserve"> </w:t>
-      </w:r>
-      <w:r>
-        <w:t>Installation</w:t>
-      </w:r>
+      <w:r>
+        <w:t xml:space="preserve"> Installation</w:t>
+      </w:r>
+      <w:bookmarkEnd w:id="14"/>
     </w:p>
     <w:p>
       <w:r>
@@ -7208,8 +7204,8 @@
       <w:pPr>
         <w:pStyle w:val="31"/>
       </w:pPr>
-      <w:bookmarkStart w:id="13" w:name="_Toc504758658"/>
-      <w:bookmarkStart w:id="14" w:name="_Toc499551545"/>
+      <w:bookmarkStart w:id="15" w:name="_Toc499551545"/>
+      <w:bookmarkStart w:id="16" w:name="_Toc505092584"/>
       <w:proofErr w:type="spellStart"/>
       <w:r>
         <w:t>cMcPAT</w:t>
@@ -7218,6 +7214,7 @@
       <w:r>
         <w:t xml:space="preserve"> Installation</w:t>
       </w:r>
+      <w:bookmarkEnd w:id="16"/>
     </w:p>
     <w:p>
       <w:pPr>
@@ -7444,6 +7441,7 @@
       <w:pPr>
         <w:pStyle w:val="31"/>
       </w:pPr>
+      <w:bookmarkStart w:id="17" w:name="_Toc505092585"/>
       <w:proofErr w:type="spellStart"/>
       <w:r>
         <w:t>cOMNET</w:t>
@@ -7452,15 +7450,12 @@
       <w:r>
         <w:t>++ with COSSIM WORKSPACE</w:t>
       </w:r>
-      <w:bookmarkEnd w:id="13"/>
-      <w:r>
-        <w:t xml:space="preserve"> </w:t>
-      </w:r>
-      <w:r>
-        <w:t>Installation</w:t>
-      </w:r>
-    </w:p>
-    <w:bookmarkEnd w:id="14"/>
+      <w:r>
+        <w:t xml:space="preserve"> Installation</w:t>
+      </w:r>
+      <w:bookmarkEnd w:id="17"/>
+    </w:p>
+    <w:bookmarkEnd w:id="15"/>
     <w:p>
       <w:r>
         <w:t xml:space="preserve">Download </w:t>
@@ -8466,7 +8461,6 @@
         <w:rPr>
           <w:szCs w:val="24"/>
         </w:rPr>
-        <w:lastRenderedPageBreak/>
         <w:t>Build OMNET_WORKSPACE</w:t>
       </w:r>
     </w:p>
@@ -8487,6 +8481,7 @@
         <w:rPr>
           <w:szCs w:val="24"/>
         </w:rPr>
+        <w:lastRenderedPageBreak/>
         <w:t>Select Project -&gt; Clean -&gt; Select “INET” -&gt; Select “Start a build immediately” -&gt; Select “Build only the selected projects” -&gt; Press “OK”</w:t>
       </w:r>
     </w:p>
@@ -8528,16 +8523,16 @@
       <w:pPr>
         <w:pStyle w:val="21"/>
       </w:pPr>
-      <w:bookmarkStart w:id="15" w:name="_Toc499551549"/>
-      <w:bookmarkStart w:id="16" w:name="_Toc504758659"/>
+      <w:bookmarkStart w:id="18" w:name="_Toc499551549"/>
+      <w:bookmarkStart w:id="19" w:name="_Toc505092586"/>
       <w:r>
         <w:t>C</w:t>
       </w:r>
       <w:r>
         <w:t>OSSIM installation for distributed systems (Optional)</w:t>
       </w:r>
-      <w:bookmarkEnd w:id="15"/>
-      <w:bookmarkEnd w:id="16"/>
+      <w:bookmarkEnd w:id="18"/>
+      <w:bookmarkEnd w:id="19"/>
     </w:p>
     <w:p>
       <w:r>
@@ -8651,24 +8646,27 @@
     <w:p/>
     <w:p/>
     <w:p/>
-    <w:p>
-      <w:bookmarkStart w:id="17" w:name="_GoBack"/>
-      <w:bookmarkEnd w:id="17"/>
-    </w:p>
+    <w:p/>
+    <w:p/>
     <w:p>
       <w:pPr>
         <w:pStyle w:val="1"/>
       </w:pPr>
-      <w:bookmarkStart w:id="18" w:name="_Toc479162359"/>
-      <w:bookmarkStart w:id="19" w:name="_Toc499551550"/>
-      <w:bookmarkStart w:id="20" w:name="_Toc504758660"/>
+      <w:bookmarkStart w:id="20" w:name="_Toc479162359"/>
+      <w:bookmarkStart w:id="21" w:name="_Toc499551550"/>
+      <w:bookmarkStart w:id="22" w:name="_Toc505092587"/>
       <w:r>
         <w:lastRenderedPageBreak/>
-        <w:t>COSSIM User Guide</w:t>
-      </w:r>
-      <w:bookmarkEnd w:id="18"/>
-      <w:bookmarkEnd w:id="19"/>
+        <w:t>COSSIM User Guid</w:t>
+      </w:r>
+      <w:bookmarkStart w:id="23" w:name="_GoBack"/>
+      <w:bookmarkEnd w:id="23"/>
+      <w:r>
+        <w:t>e</w:t>
+      </w:r>
       <w:bookmarkEnd w:id="20"/>
+      <w:bookmarkEnd w:id="21"/>
+      <w:bookmarkEnd w:id="22"/>
     </w:p>
     <w:p>
       <w:pPr>
@@ -8686,8 +8684,8 @@
       <w:pPr>
         <w:pStyle w:val="21"/>
       </w:pPr>
-      <w:bookmarkStart w:id="21" w:name="_Toc499551551"/>
-      <w:bookmarkStart w:id="22" w:name="_Toc504758661"/>
+      <w:bookmarkStart w:id="24" w:name="_Toc499551551"/>
+      <w:bookmarkStart w:id="25" w:name="_Toc505092588"/>
       <w:r>
         <w:t xml:space="preserve">Setup the HLA Server &amp; </w:t>
       </w:r>
@@ -8695,8 +8693,8 @@
       <w:r>
         <w:t>SynchServer</w:t>
       </w:r>
-      <w:bookmarkEnd w:id="21"/>
-      <w:bookmarkEnd w:id="22"/>
+      <w:bookmarkEnd w:id="24"/>
+      <w:bookmarkEnd w:id="25"/>
       <w:proofErr w:type="spellEnd"/>
     </w:p>
     <w:p>
@@ -8708,7 +8706,13 @@
         <w:jc w:val="left"/>
       </w:pPr>
       <w:r>
-        <w:t xml:space="preserve">If whole COSSIM Framework runs on localhost, the user should open 2 terminals and execute the following commands to execute the CERTI HLA Server as well as the </w:t>
+        <w:t xml:space="preserve">If whole COSSIM Framework runs on localhost, the user should open 2 terminals and execute the following commands to </w:t>
+      </w:r>
+      <w:r>
+        <w:t>start</w:t>
+      </w:r>
+      <w:r>
+        <w:t xml:space="preserve"> the CERTI HLA Server as well as the </w:t>
       </w:r>
       <w:proofErr w:type="spellStart"/>
       <w:r>
@@ -8935,83 +8939,71 @@
       <w:pPr>
         <w:pStyle w:val="a5"/>
       </w:pPr>
-      <w:bookmarkStart w:id="23" w:name="_Ref499132190"/>
+      <w:bookmarkStart w:id="26" w:name="_Ref499132190"/>
       <w:r>
         <w:t xml:space="preserve">Figure </w:t>
       </w:r>
+      <w:fldSimple w:instr=" SEQ Figure \* ARABIC ">
+        <w:r>
+          <w:rPr>
+            <w:noProof/>
+          </w:rPr>
+          <w:t>1</w:t>
+        </w:r>
+      </w:fldSimple>
+      <w:bookmarkEnd w:id="26"/>
+      <w:r>
+        <w:t>. Normal Execution of CERTI Server (</w:t>
+      </w:r>
+      <w:proofErr w:type="spellStart"/>
+      <w:r>
+        <w:t>rtig</w:t>
+      </w:r>
+      <w:proofErr w:type="spellEnd"/>
+      <w:r>
+        <w:t xml:space="preserve">) &amp; </w:t>
+      </w:r>
+      <w:proofErr w:type="spellStart"/>
+      <w:r>
+        <w:t>SynchServer</w:t>
+      </w:r>
+      <w:proofErr w:type="spellEnd"/>
+    </w:p>
+    <w:p/>
+    <w:p>
+      <w:r>
+        <w:t xml:space="preserve">The following Section (2.2) describes analytically the 4 steps to configure and execute an example in COSSIM environment. Our example consists of 2 clusters of 1 X86 node and 3 ARM32 nodes respectively. Specifically, this </w:t>
+      </w:r>
+      <w:r>
+        <w:rPr>
+          <w:szCs w:val="24"/>
+        </w:rPr>
+        <w:t xml:space="preserve">example </w:t>
+      </w:r>
+      <w:r>
+        <w:t xml:space="preserve">includes three end nodes (clients) that are based on ARM devices and a server node that is based on an x86 processor. The four nodes are connected through an Ethernet network where two nodes are operating in the same Class-C network and they are communicating through a router with the other two nodes that reside in a distant similar subnetwork as illustrated in </w:t>
+      </w:r>
       <w:r>
         <w:fldChar w:fldCharType="begin"/>
       </w:r>
       <w:r>
-        <w:instrText xml:space="preserve"> SEQ Figure \* ARABIC </w:instrText>
+        <w:instrText xml:space="preserve"> REF _Ref499132200 \h </w:instrText>
       </w:r>
       <w:r>
         <w:fldChar w:fldCharType="separate"/>
       </w:r>
       <w:r>
+        <w:t xml:space="preserve">Figure </w:t>
+      </w:r>
+      <w:r>
         <w:rPr>
           <w:noProof/>
         </w:rPr>
-        <w:t>1</w:t>
-      </w:r>
-      <w:r>
-        <w:rPr>
-          <w:noProof/>
-        </w:rPr>
+        <w:t>2</w:t>
+      </w:r>
+      <w:r>
         <w:fldChar w:fldCharType="end"/>
       </w:r>
-      <w:bookmarkEnd w:id="23"/>
-      <w:r>
-        <w:t>. Normal Execution of CERTI Server (</w:t>
-      </w:r>
-      <w:proofErr w:type="spellStart"/>
-      <w:r>
-        <w:t>rtig</w:t>
-      </w:r>
-      <w:proofErr w:type="spellEnd"/>
-      <w:r>
-        <w:t xml:space="preserve">) &amp; </w:t>
-      </w:r>
-      <w:proofErr w:type="spellStart"/>
-      <w:r>
-        <w:t>SynchServer</w:t>
-      </w:r>
-      <w:proofErr w:type="spellEnd"/>
-    </w:p>
-    <w:p>
-      <w:r>
-        <w:t xml:space="preserve">The following Section (2.2) describes analytically the 4 steps to configure and execute an example in COSSIM environment. Our example consists of 2 clusters of 1 X86 node and 3 ARM32 nodes respectively. Specifically, this </w:t>
-      </w:r>
-      <w:r>
-        <w:rPr>
-          <w:szCs w:val="24"/>
-        </w:rPr>
-        <w:t xml:space="preserve">example </w:t>
-      </w:r>
-      <w:r>
-        <w:t xml:space="preserve">includes three end nodes (clients) that are based on ARM devices and a server node that is based on an x86 processor. The four nodes are connected through an Ethernet network where two nodes are operating in the same Class-C network and they are communicating through a router with the other two nodes that reside in a distant similar subnetwork as illustrated in </w:t>
-      </w:r>
-      <w:r>
-        <w:fldChar w:fldCharType="begin"/>
-      </w:r>
-      <w:r>
-        <w:instrText xml:space="preserve"> REF _Ref499132200 \h </w:instrText>
-      </w:r>
-      <w:r>
-        <w:fldChar w:fldCharType="separate"/>
-      </w:r>
-      <w:r>
-        <w:t xml:space="preserve">Figure </w:t>
-      </w:r>
-      <w:r>
-        <w:rPr>
-          <w:noProof/>
-        </w:rPr>
-        <w:t>2</w:t>
-      </w:r>
-      <w:r>
-        <w:fldChar w:fldCharType="end"/>
-      </w:r>
       <w:r>
         <w:t xml:space="preserve"> </w:t>
       </w:r>
@@ -9019,7 +9011,6 @@
         <w:t>(It is described in detail in Section 2.2.2). Each of the three ARM end nodes sends a number of ping requests to the x86 node that assumes the role of a server (It is described in detail in Section 2.2.3).</w:t>
       </w:r>
     </w:p>
-    <w:p/>
     <w:p>
       <w:pPr>
         <w:autoSpaceDE w:val="0"/>
@@ -9091,32 +9082,19 @@
       <w:pPr>
         <w:pStyle w:val="a5"/>
       </w:pPr>
-      <w:bookmarkStart w:id="24" w:name="_Ref499132200"/>
+      <w:bookmarkStart w:id="27" w:name="_Ref499132200"/>
       <w:r>
         <w:t xml:space="preserve">Figure </w:t>
       </w:r>
-      <w:r>
-        <w:fldChar w:fldCharType="begin"/>
-      </w:r>
-      <w:r>
-        <w:instrText xml:space="preserve"> SEQ Figure \* ARABIC </w:instrText>
-      </w:r>
-      <w:r>
-        <w:fldChar w:fldCharType="separate"/>
-      </w:r>
-      <w:r>
-        <w:rPr>
-          <w:noProof/>
-        </w:rPr>
-        <w:t>2</w:t>
-      </w:r>
-      <w:r>
-        <w:rPr>
-          <w:noProof/>
-        </w:rPr>
-        <w:fldChar w:fldCharType="end"/>
-      </w:r>
-      <w:bookmarkEnd w:id="24"/>
+      <w:fldSimple w:instr=" SEQ Figure \* ARABIC ">
+        <w:r>
+          <w:rPr>
+            <w:noProof/>
+          </w:rPr>
+          <w:t>2</w:t>
+        </w:r>
+      </w:fldSimple>
+      <w:bookmarkEnd w:id="27"/>
       <w:r>
         <w:t>. The Network Topology of our example</w:t>
       </w:r>
@@ -9125,13 +9103,13 @@
       <w:pPr>
         <w:pStyle w:val="21"/>
       </w:pPr>
-      <w:bookmarkStart w:id="25" w:name="_Toc499551552"/>
-      <w:bookmarkStart w:id="26" w:name="_Toc504758662"/>
+      <w:bookmarkStart w:id="28" w:name="_Toc499551552"/>
+      <w:bookmarkStart w:id="29" w:name="_Toc505092589"/>
       <w:r>
         <w:t>A simple COSSIM configuration</w:t>
       </w:r>
-      <w:bookmarkEnd w:id="25"/>
-      <w:bookmarkEnd w:id="26"/>
+      <w:bookmarkEnd w:id="28"/>
+      <w:bookmarkEnd w:id="29"/>
     </w:p>
     <w:p>
       <w:r>
@@ -9275,32 +9253,19 @@
       <w:pPr>
         <w:pStyle w:val="a5"/>
       </w:pPr>
-      <w:bookmarkStart w:id="27" w:name="_Ref499132209"/>
+      <w:bookmarkStart w:id="30" w:name="_Ref499132209"/>
       <w:r>
         <w:t xml:space="preserve">Figure </w:t>
       </w:r>
-      <w:r>
-        <w:fldChar w:fldCharType="begin"/>
-      </w:r>
-      <w:r>
-        <w:instrText xml:space="preserve"> SEQ Figure \* ARABIC </w:instrText>
-      </w:r>
-      <w:r>
-        <w:fldChar w:fldCharType="separate"/>
-      </w:r>
-      <w:r>
-        <w:rPr>
-          <w:noProof/>
-        </w:rPr>
-        <w:t>3</w:t>
-      </w:r>
-      <w:r>
-        <w:rPr>
-          <w:noProof/>
-        </w:rPr>
-        <w:fldChar w:fldCharType="end"/>
-      </w:r>
-      <w:bookmarkEnd w:id="27"/>
+      <w:fldSimple w:instr=" SEQ Figure \* ARABIC ">
+        <w:r>
+          <w:rPr>
+            <w:noProof/>
+          </w:rPr>
+          <w:t>3</w:t>
+        </w:r>
+      </w:fldSimple>
+      <w:bookmarkEnd w:id="30"/>
       <w:r>
         <w:t>. COSSIM-OMNET Workspace selection</w:t>
       </w:r>
@@ -9309,13 +9274,13 @@
       <w:pPr>
         <w:pStyle w:val="31"/>
       </w:pPr>
-      <w:bookmarkStart w:id="28" w:name="_Toc499551553"/>
-      <w:bookmarkStart w:id="29" w:name="_Toc504758663"/>
+      <w:bookmarkStart w:id="31" w:name="_Toc499551553"/>
+      <w:bookmarkStart w:id="32" w:name="_Toc505092590"/>
       <w:r>
         <w:t>Step1: COSSIM-Wizard configuration</w:t>
       </w:r>
-      <w:bookmarkEnd w:id="28"/>
-      <w:bookmarkEnd w:id="29"/>
+      <w:bookmarkEnd w:id="31"/>
+      <w:bookmarkEnd w:id="32"/>
     </w:p>
     <w:p>
       <w:pPr>
@@ -9471,32 +9436,19 @@
       <w:pPr>
         <w:pStyle w:val="a5"/>
       </w:pPr>
-      <w:bookmarkStart w:id="30" w:name="_Ref499132218"/>
+      <w:bookmarkStart w:id="33" w:name="_Ref499132218"/>
       <w:r>
         <w:t xml:space="preserve">Figure </w:t>
       </w:r>
-      <w:r>
-        <w:fldChar w:fldCharType="begin"/>
-      </w:r>
-      <w:r>
-        <w:instrText xml:space="preserve"> SEQ Figure \* ARABIC </w:instrText>
-      </w:r>
-      <w:r>
-        <w:fldChar w:fldCharType="separate"/>
-      </w:r>
-      <w:r>
-        <w:rPr>
-          <w:noProof/>
-        </w:rPr>
-        <w:t>4</w:t>
-      </w:r>
-      <w:r>
-        <w:rPr>
-          <w:noProof/>
-        </w:rPr>
-        <w:fldChar w:fldCharType="end"/>
-      </w:r>
-      <w:bookmarkEnd w:id="30"/>
+      <w:fldSimple w:instr=" SEQ Figure \* ARABIC ">
+        <w:r>
+          <w:rPr>
+            <w:noProof/>
+          </w:rPr>
+          <w:t>4</w:t>
+        </w:r>
+      </w:fldSimple>
+      <w:bookmarkEnd w:id="33"/>
       <w:r>
         <w:t>. COSSIM-Wizard selection</w:t>
       </w:r>
@@ -9624,32 +9576,19 @@
       <w:pPr>
         <w:pStyle w:val="a5"/>
       </w:pPr>
-      <w:bookmarkStart w:id="31" w:name="_Ref499132227"/>
+      <w:bookmarkStart w:id="34" w:name="_Ref499132227"/>
       <w:r>
         <w:t xml:space="preserve">Figure </w:t>
       </w:r>
-      <w:r>
-        <w:fldChar w:fldCharType="begin"/>
-      </w:r>
-      <w:r>
-        <w:instrText xml:space="preserve"> SEQ Figure \* ARABIC </w:instrText>
-      </w:r>
-      <w:r>
-        <w:fldChar w:fldCharType="separate"/>
-      </w:r>
-      <w:r>
-        <w:rPr>
-          <w:noProof/>
-        </w:rPr>
-        <w:t>5</w:t>
-      </w:r>
-      <w:r>
-        <w:rPr>
-          <w:noProof/>
-        </w:rPr>
-        <w:fldChar w:fldCharType="end"/>
-      </w:r>
-      <w:bookmarkEnd w:id="31"/>
+      <w:fldSimple w:instr=" SEQ Figure \* ARABIC ">
+        <w:r>
+          <w:rPr>
+            <w:noProof/>
+          </w:rPr>
+          <w:t>5</w:t>
+        </w:r>
+      </w:fldSimple>
+      <w:bookmarkEnd w:id="34"/>
       <w:r>
         <w:t>. Ty</w:t>
       </w:r>
@@ -9858,32 +9797,19 @@
       <w:pPr>
         <w:pStyle w:val="a5"/>
       </w:pPr>
-      <w:bookmarkStart w:id="32" w:name="_Ref499132236"/>
+      <w:bookmarkStart w:id="35" w:name="_Ref499132236"/>
       <w:r>
         <w:t xml:space="preserve">Figure </w:t>
       </w:r>
-      <w:r>
-        <w:fldChar w:fldCharType="begin"/>
-      </w:r>
-      <w:r>
-        <w:instrText xml:space="preserve"> SEQ Figure \* ARABIC </w:instrText>
-      </w:r>
-      <w:r>
-        <w:fldChar w:fldCharType="separate"/>
-      </w:r>
-      <w:r>
-        <w:rPr>
-          <w:noProof/>
-        </w:rPr>
-        <w:t>6</w:t>
-      </w:r>
-      <w:r>
-        <w:rPr>
-          <w:noProof/>
-        </w:rPr>
-        <w:fldChar w:fldCharType="end"/>
-      </w:r>
-      <w:bookmarkEnd w:id="32"/>
+      <w:fldSimple w:instr=" SEQ Figure \* ARABIC ">
+        <w:r>
+          <w:rPr>
+            <w:noProof/>
+          </w:rPr>
+          <w:t>6</w:t>
+        </w:r>
+      </w:fldSimple>
+      <w:bookmarkEnd w:id="35"/>
       <w:r>
         <w:t>. D</w:t>
       </w:r>
@@ -10111,32 +10037,19 @@
       <w:pPr>
         <w:pStyle w:val="a5"/>
       </w:pPr>
-      <w:bookmarkStart w:id="33" w:name="_Ref499132245"/>
+      <w:bookmarkStart w:id="36" w:name="_Ref499132245"/>
       <w:r>
         <w:t xml:space="preserve">Figure </w:t>
       </w:r>
-      <w:r>
-        <w:fldChar w:fldCharType="begin"/>
-      </w:r>
-      <w:r>
-        <w:instrText xml:space="preserve"> SEQ Figure \* ARABIC </w:instrText>
-      </w:r>
-      <w:r>
-        <w:fldChar w:fldCharType="separate"/>
-      </w:r>
-      <w:r>
-        <w:rPr>
-          <w:noProof/>
-        </w:rPr>
-        <w:t>7</w:t>
-      </w:r>
-      <w:r>
-        <w:rPr>
-          <w:noProof/>
-        </w:rPr>
-        <w:fldChar w:fldCharType="end"/>
-      </w:r>
-      <w:bookmarkEnd w:id="33"/>
+      <w:fldSimple w:instr=" SEQ Figure \* ARABIC ">
+        <w:r>
+          <w:rPr>
+            <w:noProof/>
+          </w:rPr>
+          <w:t>7</w:t>
+        </w:r>
+      </w:fldSimple>
+      <w:bookmarkEnd w:id="36"/>
       <w:r>
         <w:t>. S</w:t>
       </w:r>
@@ -10786,32 +10699,19 @@
       <w:pPr>
         <w:pStyle w:val="a5"/>
       </w:pPr>
-      <w:bookmarkStart w:id="34" w:name="_Ref499132253"/>
+      <w:bookmarkStart w:id="37" w:name="_Ref499132253"/>
       <w:r>
         <w:t xml:space="preserve">Figure </w:t>
       </w:r>
-      <w:r>
-        <w:fldChar w:fldCharType="begin"/>
-      </w:r>
-      <w:r>
-        <w:instrText xml:space="preserve"> SEQ Figure \* ARABIC </w:instrText>
-      </w:r>
-      <w:r>
-        <w:fldChar w:fldCharType="separate"/>
-      </w:r>
-      <w:r>
-        <w:rPr>
-          <w:noProof/>
-        </w:rPr>
-        <w:t>8</w:t>
-      </w:r>
-      <w:r>
-        <w:rPr>
-          <w:noProof/>
-        </w:rPr>
-        <w:fldChar w:fldCharType="end"/>
-      </w:r>
-      <w:bookmarkEnd w:id="34"/>
+      <w:fldSimple w:instr=" SEQ Figure \* ARABIC ">
+        <w:r>
+          <w:rPr>
+            <w:noProof/>
+          </w:rPr>
+          <w:t>8</w:t>
+        </w:r>
+      </w:fldSimple>
+      <w:bookmarkEnd w:id="37"/>
       <w:r>
         <w:t>. P</w:t>
       </w:r>
@@ -10994,32 +10894,19 @@
       <w:pPr>
         <w:pStyle w:val="a5"/>
       </w:pPr>
-      <w:bookmarkStart w:id="35" w:name="_Ref499132261"/>
+      <w:bookmarkStart w:id="38" w:name="_Ref499132261"/>
       <w:r>
         <w:t xml:space="preserve">Figure </w:t>
       </w:r>
-      <w:r>
-        <w:fldChar w:fldCharType="begin"/>
-      </w:r>
-      <w:r>
-        <w:instrText xml:space="preserve"> SEQ Figure \* ARABIC </w:instrText>
-      </w:r>
-      <w:r>
-        <w:fldChar w:fldCharType="separate"/>
-      </w:r>
-      <w:r>
-        <w:rPr>
-          <w:noProof/>
-        </w:rPr>
-        <w:t>9</w:t>
-      </w:r>
-      <w:r>
-        <w:rPr>
-          <w:noProof/>
-        </w:rPr>
-        <w:fldChar w:fldCharType="end"/>
-      </w:r>
-      <w:bookmarkEnd w:id="35"/>
+      <w:fldSimple w:instr=" SEQ Figure \* ARABIC ">
+        <w:r>
+          <w:rPr>
+            <w:noProof/>
+          </w:rPr>
+          <w:t>9</w:t>
+        </w:r>
+      </w:fldSimple>
+      <w:bookmarkEnd w:id="38"/>
       <w:r>
         <w:t>. F</w:t>
       </w:r>
@@ -11034,13 +10921,13 @@
       <w:pPr>
         <w:pStyle w:val="31"/>
       </w:pPr>
-      <w:bookmarkStart w:id="36" w:name="_Toc499551554"/>
-      <w:bookmarkStart w:id="37" w:name="_Toc504758664"/>
+      <w:bookmarkStart w:id="39" w:name="_Toc499551554"/>
+      <w:bookmarkStart w:id="40" w:name="_Toc505092591"/>
       <w:r>
         <w:t>Step2: Network Topology configuration</w:t>
       </w:r>
-      <w:bookmarkEnd w:id="36"/>
-      <w:bookmarkEnd w:id="37"/>
+      <w:bookmarkEnd w:id="39"/>
+      <w:bookmarkEnd w:id="40"/>
     </w:p>
     <w:p>
       <w:pPr>
@@ -11104,11 +10991,11 @@
         <w:t xml:space="preserve">example </w:t>
       </w:r>
       <w:r>
-        <w:t xml:space="preserve">includes three end nodes (clients) that are based on ARM devices </w:t>
+        <w:t xml:space="preserve">includes three end nodes (clients) that are based on ARM devices and a server node that is based on an x86 processor. The four nodes are connected through an </w:t>
       </w:r>
       <w:r>
         <w:lastRenderedPageBreak/>
-        <w:t>and a server node that is based on an x86 processor. The four nodes are connected through an Ethernet network where two nodes are operating in the same Class-C network and they are communicating through a router with the other two nodes that reside in a distant similar subnetwork</w:t>
+        <w:t>Ethernet network where two nodes are operating in the same Class-C network and they are communicating through a router with the other two nodes that reside in a distant similar subnetwork</w:t>
       </w:r>
       <w:r>
         <w:rPr>
@@ -12752,7 +12639,6 @@
           <w:sz w:val="18"/>
           <w:szCs w:val="18"/>
         </w:rPr>
-        <w:lastRenderedPageBreak/>
         <w:t xml:space="preserve">  </w:t>
       </w:r>
       <w:r>
@@ -13488,13 +13374,13 @@
       <w:pPr>
         <w:pStyle w:val="31"/>
       </w:pPr>
-      <w:bookmarkStart w:id="38" w:name="_Toc499551555"/>
-      <w:bookmarkStart w:id="39" w:name="_Toc504758665"/>
+      <w:bookmarkStart w:id="41" w:name="_Toc499551555"/>
+      <w:bookmarkStart w:id="42" w:name="_Toc505092592"/>
       <w:r>
         <w:t>Step3: GEM5 configuration script</w:t>
       </w:r>
-      <w:bookmarkEnd w:id="38"/>
-      <w:bookmarkEnd w:id="39"/>
+      <w:bookmarkEnd w:id="41"/>
+      <w:bookmarkEnd w:id="42"/>
     </w:p>
     <w:p>
       <w:pPr>
@@ -13870,13 +13756,13 @@
       <w:pPr>
         <w:pStyle w:val="31"/>
       </w:pPr>
-      <w:bookmarkStart w:id="40" w:name="_Toc499551556"/>
-      <w:bookmarkStart w:id="41" w:name="_Toc504758666"/>
+      <w:bookmarkStart w:id="43" w:name="_Toc499551556"/>
+      <w:bookmarkStart w:id="44" w:name="_Toc505092593"/>
       <w:r>
         <w:t>Step4: Execute COSSIM environment</w:t>
       </w:r>
-      <w:bookmarkEnd w:id="40"/>
-      <w:bookmarkEnd w:id="41"/>
+      <w:bookmarkEnd w:id="43"/>
+      <w:bookmarkEnd w:id="44"/>
     </w:p>
     <w:p>
       <w:r>
@@ -14374,32 +14260,19 @@
       <w:pPr>
         <w:pStyle w:val="a5"/>
       </w:pPr>
-      <w:bookmarkStart w:id="42" w:name="_Ref499132291"/>
+      <w:bookmarkStart w:id="45" w:name="_Ref499132291"/>
       <w:r>
         <w:t xml:space="preserve">Figure </w:t>
       </w:r>
-      <w:r>
-        <w:fldChar w:fldCharType="begin"/>
-      </w:r>
-      <w:r>
-        <w:instrText xml:space="preserve"> SEQ Figure \* ARABIC </w:instrText>
-      </w:r>
-      <w:r>
-        <w:fldChar w:fldCharType="separate"/>
-      </w:r>
-      <w:r>
-        <w:rPr>
-          <w:noProof/>
-        </w:rPr>
-        <w:t>10</w:t>
-      </w:r>
-      <w:r>
-        <w:rPr>
-          <w:noProof/>
-        </w:rPr>
-        <w:fldChar w:fldCharType="end"/>
-      </w:r>
-      <w:bookmarkEnd w:id="42"/>
+      <w:fldSimple w:instr=" SEQ Figure \* ARABIC ">
+        <w:r>
+          <w:rPr>
+            <w:noProof/>
+          </w:rPr>
+          <w:t>10</w:t>
+        </w:r>
+      </w:fldSimple>
+      <w:bookmarkEnd w:id="45"/>
       <w:r>
         <w:t>. Start COSSIM execution</w:t>
       </w:r>
@@ -14466,32 +14339,19 @@
       <w:pPr>
         <w:pStyle w:val="a5"/>
       </w:pPr>
-      <w:bookmarkStart w:id="43" w:name="_Ref499132300"/>
+      <w:bookmarkStart w:id="46" w:name="_Ref499132300"/>
       <w:r>
         <w:t xml:space="preserve">Figure </w:t>
       </w:r>
-      <w:r>
-        <w:fldChar w:fldCharType="begin"/>
-      </w:r>
-      <w:r>
-        <w:instrText xml:space="preserve"> SEQ Figure \* ARABIC </w:instrText>
-      </w:r>
-      <w:r>
-        <w:fldChar w:fldCharType="separate"/>
-      </w:r>
-      <w:r>
-        <w:rPr>
-          <w:noProof/>
-        </w:rPr>
-        <w:t>11</w:t>
-      </w:r>
-      <w:r>
-        <w:rPr>
-          <w:noProof/>
-        </w:rPr>
-        <w:fldChar w:fldCharType="end"/>
-      </w:r>
-      <w:bookmarkEnd w:id="43"/>
+      <w:fldSimple w:instr=" SEQ Figure \* ARABIC ">
+        <w:r>
+          <w:rPr>
+            <w:noProof/>
+          </w:rPr>
+          <w:t>11</w:t>
+        </w:r>
+      </w:fldSimple>
+      <w:bookmarkEnd w:id="46"/>
       <w:r>
         <w:t xml:space="preserve">. </w:t>
       </w:r>
@@ -14575,32 +14435,19 @@
       <w:pPr>
         <w:pStyle w:val="a5"/>
       </w:pPr>
-      <w:bookmarkStart w:id="44" w:name="_Ref499132317"/>
+      <w:bookmarkStart w:id="47" w:name="_Ref499132317"/>
       <w:r>
         <w:t xml:space="preserve">Figure </w:t>
       </w:r>
-      <w:r>
-        <w:fldChar w:fldCharType="begin"/>
-      </w:r>
-      <w:r>
-        <w:instrText xml:space="preserve"> SEQ Figure \* ARABIC </w:instrText>
-      </w:r>
-      <w:r>
-        <w:fldChar w:fldCharType="separate"/>
-      </w:r>
-      <w:r>
-        <w:rPr>
-          <w:noProof/>
-        </w:rPr>
-        <w:t>12</w:t>
-      </w:r>
-      <w:r>
-        <w:rPr>
-          <w:noProof/>
-        </w:rPr>
-        <w:fldChar w:fldCharType="end"/>
-      </w:r>
-      <w:bookmarkEnd w:id="44"/>
+      <w:fldSimple w:instr=" SEQ Figure \* ARABIC ">
+        <w:r>
+          <w:rPr>
+            <w:noProof/>
+          </w:rPr>
+          <w:t>12</w:t>
+        </w:r>
+      </w:fldSimple>
+      <w:bookmarkEnd w:id="47"/>
       <w:r>
         <w:t xml:space="preserve">. </w:t>
       </w:r>
@@ -15061,32 +14908,19 @@
       <w:pPr>
         <w:pStyle w:val="a5"/>
       </w:pPr>
-      <w:bookmarkStart w:id="45" w:name="_Ref499132335"/>
+      <w:bookmarkStart w:id="48" w:name="_Ref499132335"/>
       <w:r>
         <w:t xml:space="preserve">Figure </w:t>
       </w:r>
-      <w:r>
-        <w:fldChar w:fldCharType="begin"/>
-      </w:r>
-      <w:r>
-        <w:instrText xml:space="preserve"> SEQ Figure \* ARABIC </w:instrText>
-      </w:r>
-      <w:r>
-        <w:fldChar w:fldCharType="separate"/>
-      </w:r>
-      <w:r>
-        <w:rPr>
-          <w:noProof/>
-        </w:rPr>
-        <w:t>13</w:t>
-      </w:r>
-      <w:r>
-        <w:rPr>
-          <w:noProof/>
-        </w:rPr>
-        <w:fldChar w:fldCharType="end"/>
-      </w:r>
-      <w:bookmarkEnd w:id="45"/>
+      <w:fldSimple w:instr=" SEQ Figure \* ARABIC ">
+        <w:r>
+          <w:rPr>
+            <w:noProof/>
+          </w:rPr>
+          <w:t>13</w:t>
+        </w:r>
+      </w:fldSimple>
+      <w:bookmarkEnd w:id="48"/>
       <w:r>
         <w:t xml:space="preserve">. </w:t>
       </w:r>
@@ -15160,32 +14994,19 @@
       <w:pPr>
         <w:pStyle w:val="a5"/>
       </w:pPr>
-      <w:bookmarkStart w:id="46" w:name="_Ref499132343"/>
+      <w:bookmarkStart w:id="49" w:name="_Ref499132343"/>
       <w:r>
         <w:t xml:space="preserve">Figure </w:t>
       </w:r>
-      <w:r>
-        <w:fldChar w:fldCharType="begin"/>
-      </w:r>
-      <w:r>
-        <w:instrText xml:space="preserve"> SEQ Figure \* ARABIC </w:instrText>
-      </w:r>
-      <w:r>
-        <w:fldChar w:fldCharType="separate"/>
-      </w:r>
-      <w:r>
-        <w:rPr>
-          <w:noProof/>
-        </w:rPr>
-        <w:t>14</w:t>
-      </w:r>
-      <w:r>
-        <w:rPr>
-          <w:noProof/>
-        </w:rPr>
-        <w:fldChar w:fldCharType="end"/>
-      </w:r>
-      <w:bookmarkEnd w:id="46"/>
+      <w:fldSimple w:instr=" SEQ Figure \* ARABIC ">
+        <w:r>
+          <w:rPr>
+            <w:noProof/>
+          </w:rPr>
+          <w:t>14</w:t>
+        </w:r>
+      </w:fldSimple>
+      <w:bookmarkEnd w:id="49"/>
       <w:r>
         <w:t xml:space="preserve">. </w:t>
       </w:r>
@@ -15255,32 +15076,19 @@
       <w:pPr>
         <w:pStyle w:val="a5"/>
       </w:pPr>
-      <w:bookmarkStart w:id="47" w:name="_Ref499132350"/>
+      <w:bookmarkStart w:id="50" w:name="_Ref499132350"/>
       <w:r>
         <w:t xml:space="preserve">Figure </w:t>
       </w:r>
-      <w:r>
-        <w:fldChar w:fldCharType="begin"/>
-      </w:r>
-      <w:r>
-        <w:instrText xml:space="preserve"> SEQ Figure \* ARABIC </w:instrText>
-      </w:r>
-      <w:r>
-        <w:fldChar w:fldCharType="separate"/>
-      </w:r>
-      <w:r>
-        <w:rPr>
-          <w:noProof/>
-        </w:rPr>
-        <w:t>15</w:t>
-      </w:r>
-      <w:r>
-        <w:rPr>
-          <w:noProof/>
-        </w:rPr>
-        <w:fldChar w:fldCharType="end"/>
-      </w:r>
-      <w:bookmarkEnd w:id="47"/>
+      <w:fldSimple w:instr=" SEQ Figure \* ARABIC ">
+        <w:r>
+          <w:rPr>
+            <w:noProof/>
+          </w:rPr>
+          <w:t>15</w:t>
+        </w:r>
+      </w:fldSimple>
+      <w:bookmarkEnd w:id="50"/>
       <w:r>
         <w:t>. Comparison example of 4Nodes COSSIM simulation (Only Simulated Seconds are illustrated in this figure)</w:t>
       </w:r>
@@ -15289,8 +15097,8 @@
       <w:pPr>
         <w:pStyle w:val="21"/>
       </w:pPr>
-      <w:bookmarkStart w:id="48" w:name="_Toc499551557"/>
-      <w:bookmarkStart w:id="49" w:name="_Toc504758667"/>
+      <w:bookmarkStart w:id="51" w:name="_Toc499551557"/>
+      <w:bookmarkStart w:id="52" w:name="_Toc505092594"/>
       <w:r>
         <w:t>Configuration of wireless interfaces (</w:t>
       </w:r>
@@ -15310,8 +15118,8 @@
       <w:r>
         <w:t>)</w:t>
       </w:r>
-      <w:bookmarkEnd w:id="48"/>
-      <w:bookmarkEnd w:id="49"/>
+      <w:bookmarkEnd w:id="51"/>
+      <w:bookmarkEnd w:id="52"/>
     </w:p>
     <w:p>
       <w:pPr>
@@ -15583,6 +15391,7 @@
         <w:spacing w:before="0" w:after="0"/>
       </w:pPr>
       <w:r>
+        <w:lastRenderedPageBreak/>
         <w:t>Apparently, network could be scaled to support more wireless clients or mixed wireless and wired clients with the corresponding micro-routers attached to them. For simplicity reasons though, we demonstrate a two-node example. In</w:t>
       </w:r>
       <w:r>
@@ -15706,32 +15515,19 @@
       <w:pPr>
         <w:pStyle w:val="a5"/>
       </w:pPr>
-      <w:bookmarkStart w:id="50" w:name="_Ref499132363"/>
+      <w:bookmarkStart w:id="53" w:name="_Ref499132363"/>
       <w:r>
         <w:t xml:space="preserve">Figure </w:t>
       </w:r>
-      <w:r>
-        <w:fldChar w:fldCharType="begin"/>
-      </w:r>
-      <w:r>
-        <w:instrText xml:space="preserve"> SEQ Figure \* ARABIC </w:instrText>
-      </w:r>
-      <w:r>
-        <w:fldChar w:fldCharType="separate"/>
-      </w:r>
-      <w:r>
-        <w:rPr>
-          <w:noProof/>
-        </w:rPr>
-        <w:t>16</w:t>
-      </w:r>
-      <w:r>
-        <w:rPr>
-          <w:noProof/>
-        </w:rPr>
-        <w:fldChar w:fldCharType="end"/>
-      </w:r>
-      <w:bookmarkEnd w:id="50"/>
+      <w:fldSimple w:instr=" SEQ Figure \* ARABIC ">
+        <w:r>
+          <w:rPr>
+            <w:noProof/>
+          </w:rPr>
+          <w:t>16</w:t>
+        </w:r>
+      </w:fldSimple>
+      <w:bookmarkEnd w:id="53"/>
       <w:r>
         <w:t xml:space="preserve">. </w:t>
       </w:r>
@@ -16412,7 +16208,6 @@
           <w:szCs w:val="18"/>
           <w:lang w:val="el-GR"/>
         </w:rPr>
-        <w:lastRenderedPageBreak/>
         <w:t xml:space="preserve">            </w:t>
       </w:r>
       <w:proofErr w:type="spellStart"/>
@@ -16465,6 +16260,7 @@
           <w:szCs w:val="18"/>
           <w:lang w:val="el-GR"/>
         </w:rPr>
+        <w:lastRenderedPageBreak/>
         <w:t xml:space="preserve">        }</w:t>
       </w:r>
     </w:p>
@@ -18435,6 +18231,7 @@
         <w:rPr>
           <w:szCs w:val="24"/>
         </w:rPr>
+        <w:lastRenderedPageBreak/>
         <w:t xml:space="preserve">One final addition should be considered for the routing configuration of the micro-routers. </w:t>
       </w:r>
       <w:r>
@@ -19583,20 +19380,20 @@
       <w:pPr>
         <w:pStyle w:val="21"/>
       </w:pPr>
-      <w:bookmarkStart w:id="51" w:name="_Toc499551558"/>
-      <w:bookmarkStart w:id="52" w:name="_Toc504758668"/>
+      <w:bookmarkStart w:id="54" w:name="_Toc499551558"/>
+      <w:bookmarkStart w:id="55" w:name="_Toc505092595"/>
       <w:r>
         <w:t>Execute COSSIM in Distributed Systems</w:t>
       </w:r>
-      <w:bookmarkEnd w:id="51"/>
-      <w:bookmarkEnd w:id="52"/>
+      <w:bookmarkEnd w:id="54"/>
+      <w:bookmarkEnd w:id="55"/>
     </w:p>
     <w:p>
       <w:pPr>
         <w:pStyle w:val="31"/>
       </w:pPr>
-      <w:bookmarkStart w:id="53" w:name="_Toc499551559"/>
-      <w:bookmarkStart w:id="54" w:name="_Toc504758669"/>
+      <w:bookmarkStart w:id="56" w:name="_Toc499551559"/>
+      <w:bookmarkStart w:id="57" w:name="_Toc505092596"/>
       <w:r>
         <w:t xml:space="preserve">Setup </w:t>
       </w:r>
@@ -19613,8 +19410,8 @@
       <w:r>
         <w:t xml:space="preserve"> file</w:t>
       </w:r>
-      <w:bookmarkEnd w:id="53"/>
-      <w:bookmarkEnd w:id="54"/>
+      <w:bookmarkEnd w:id="56"/>
+      <w:bookmarkEnd w:id="57"/>
     </w:p>
     <w:p>
       <w:r>
@@ -19684,8 +19481,8 @@
       <w:pPr>
         <w:pStyle w:val="31"/>
       </w:pPr>
-      <w:bookmarkStart w:id="55" w:name="_Toc499551560"/>
-      <w:bookmarkStart w:id="56" w:name="_Toc504758670"/>
+      <w:bookmarkStart w:id="58" w:name="_Toc499551560"/>
+      <w:bookmarkStart w:id="59" w:name="_Toc505092597"/>
       <w:r>
         <w:t xml:space="preserve">Setup the HLA Server &amp; </w:t>
       </w:r>
@@ -19693,8 +19490,8 @@
       <w:r>
         <w:t>SynchServer</w:t>
       </w:r>
-      <w:bookmarkEnd w:id="55"/>
-      <w:bookmarkEnd w:id="56"/>
+      <w:bookmarkEnd w:id="58"/>
+      <w:bookmarkEnd w:id="59"/>
       <w:proofErr w:type="spellEnd"/>
     </w:p>
     <w:p>
@@ -19775,14 +19572,7 @@
         <w:rPr>
           <w:szCs w:val="24"/>
         </w:rPr>
-        <w:t xml:space="preserve"> IP machine. For simplicity reasons, </w:t>
-      </w:r>
-      <w:r>
-        <w:rPr>
-          <w:szCs w:val="24"/>
-        </w:rPr>
-        <w:lastRenderedPageBreak/>
-        <w:t xml:space="preserve">two scripts are implemented to </w:t>
+        <w:t xml:space="preserve"> IP machine. For simplicity reasons, two scripts are implemented to </w:t>
       </w:r>
       <w:r>
         <w:rPr>
@@ -19941,13 +19731,13 @@
       <w:pPr>
         <w:pStyle w:val="31"/>
       </w:pPr>
-      <w:bookmarkStart w:id="57" w:name="_Toc499551561"/>
-      <w:bookmarkStart w:id="58" w:name="_Toc504758671"/>
+      <w:bookmarkStart w:id="60" w:name="_Toc499551561"/>
+      <w:bookmarkStart w:id="61" w:name="_Toc505092598"/>
       <w:r>
         <w:t>A simple COSSIM configuration</w:t>
       </w:r>
-      <w:bookmarkEnd w:id="57"/>
-      <w:bookmarkEnd w:id="58"/>
+      <w:bookmarkEnd w:id="60"/>
+      <w:bookmarkEnd w:id="61"/>
     </w:p>
     <w:p>
       <w:r>
@@ -20000,13 +19790,13 @@
       <w:pPr>
         <w:pStyle w:val="31"/>
       </w:pPr>
-      <w:bookmarkStart w:id="59" w:name="_Toc499551562"/>
-      <w:bookmarkStart w:id="60" w:name="_Toc504758672"/>
+      <w:bookmarkStart w:id="62" w:name="_Toc499551562"/>
+      <w:bookmarkStart w:id="63" w:name="_Toc505092599"/>
       <w:r>
         <w:t>Step1: COSSIM-Wizard configuration</w:t>
       </w:r>
-      <w:bookmarkEnd w:id="59"/>
-      <w:bookmarkEnd w:id="60"/>
+      <w:bookmarkEnd w:id="62"/>
+      <w:bookmarkEnd w:id="63"/>
     </w:p>
     <w:p>
       <w:r>
@@ -20297,32 +20087,19 @@
       <w:pPr>
         <w:pStyle w:val="a5"/>
       </w:pPr>
-      <w:bookmarkStart w:id="61" w:name="_Ref499132435"/>
+      <w:bookmarkStart w:id="64" w:name="_Ref499132435"/>
       <w:r>
         <w:t xml:space="preserve">Figure </w:t>
       </w:r>
-      <w:r>
-        <w:fldChar w:fldCharType="begin"/>
-      </w:r>
-      <w:r>
-        <w:instrText xml:space="preserve"> SEQ Figure \* ARABIC </w:instrText>
-      </w:r>
-      <w:r>
-        <w:fldChar w:fldCharType="separate"/>
-      </w:r>
-      <w:r>
-        <w:rPr>
-          <w:noProof/>
-        </w:rPr>
-        <w:t>17</w:t>
-      </w:r>
-      <w:r>
-        <w:rPr>
-          <w:noProof/>
-        </w:rPr>
-        <w:fldChar w:fldCharType="end"/>
-      </w:r>
-      <w:bookmarkEnd w:id="61"/>
+      <w:fldSimple w:instr=" SEQ Figure \* ARABIC ">
+        <w:r>
+          <w:rPr>
+            <w:noProof/>
+          </w:rPr>
+          <w:t>17</w:t>
+        </w:r>
+      </w:fldSimple>
+      <w:bookmarkEnd w:id="64"/>
       <w:r>
         <w:t xml:space="preserve">. </w:t>
       </w:r>
@@ -20337,38 +20114,38 @@
       <w:pPr>
         <w:pStyle w:val="31"/>
       </w:pPr>
-      <w:bookmarkStart w:id="62" w:name="_Toc499551563"/>
-      <w:bookmarkStart w:id="63" w:name="_Toc504758673"/>
+      <w:bookmarkStart w:id="65" w:name="_Toc499551563"/>
+      <w:bookmarkStart w:id="66" w:name="_Toc505092600"/>
+      <w:r>
+        <w:t>Step2: Network Topology configuration</w:t>
+      </w:r>
+      <w:bookmarkEnd w:id="65"/>
+      <w:bookmarkEnd w:id="66"/>
+    </w:p>
+    <w:p>
+      <w:r>
+        <w:t xml:space="preserve">Steps are similar with the Section </w:t>
+      </w:r>
+      <w:r>
+        <w:t>1</w:t>
+      </w:r>
+      <w:r>
+        <w:t>.2.2.2.</w:t>
+      </w:r>
+    </w:p>
+    <w:p/>
+    <w:p>
+      <w:pPr>
+        <w:pStyle w:val="31"/>
+      </w:pPr>
+      <w:bookmarkStart w:id="67" w:name="_Toc499551564"/>
+      <w:bookmarkStart w:id="68" w:name="_Toc505092601"/>
       <w:r>
         <w:lastRenderedPageBreak/>
-        <w:t>Step2: Network Topology configuration</w:t>
-      </w:r>
-      <w:bookmarkEnd w:id="62"/>
-      <w:bookmarkEnd w:id="63"/>
-    </w:p>
-    <w:p>
-      <w:r>
-        <w:t xml:space="preserve">Steps are similar with the Section </w:t>
-      </w:r>
-      <w:r>
-        <w:t>1</w:t>
-      </w:r>
-      <w:r>
-        <w:t>.2.2.2.</w:t>
-      </w:r>
-    </w:p>
-    <w:p/>
-    <w:p>
-      <w:pPr>
-        <w:pStyle w:val="31"/>
-      </w:pPr>
-      <w:bookmarkStart w:id="64" w:name="_Toc499551564"/>
-      <w:bookmarkStart w:id="65" w:name="_Toc504758674"/>
-      <w:r>
         <w:t>Step3: GEM5 configuration script</w:t>
       </w:r>
-      <w:bookmarkEnd w:id="64"/>
-      <w:bookmarkEnd w:id="65"/>
+      <w:bookmarkEnd w:id="67"/>
+      <w:bookmarkEnd w:id="68"/>
     </w:p>
     <w:p>
       <w:r>
@@ -20398,13 +20175,13 @@
       <w:pPr>
         <w:pStyle w:val="31"/>
       </w:pPr>
-      <w:bookmarkStart w:id="66" w:name="_Toc499551565"/>
-      <w:bookmarkStart w:id="67" w:name="_Toc504758675"/>
+      <w:bookmarkStart w:id="69" w:name="_Toc499551565"/>
+      <w:bookmarkStart w:id="70" w:name="_Toc505092602"/>
       <w:r>
         <w:t>Step4: Execute COSSIM environment</w:t>
       </w:r>
-      <w:bookmarkEnd w:id="66"/>
-      <w:bookmarkEnd w:id="67"/>
+      <w:bookmarkEnd w:id="69"/>
+      <w:bookmarkEnd w:id="70"/>
     </w:p>
     <w:p>
       <w:pPr>
@@ -20777,6 +20554,10 @@
     <w:p/>
     <w:p/>
     <w:p/>
+    <w:p/>
+    <w:p/>
+    <w:p/>
+    <w:p/>
     <w:p>
       <w:pPr>
         <w:pStyle w:val="1"/>
@@ -20788,8 +20569,8 @@
           <w:rFonts w:eastAsiaTheme="minorHAnsi"/>
         </w:rPr>
       </w:pPr>
-      <w:bookmarkStart w:id="68" w:name="_Toc499551566"/>
-      <w:bookmarkStart w:id="69" w:name="_Toc504758676"/>
+      <w:bookmarkStart w:id="71" w:name="_Toc499551566"/>
+      <w:bookmarkStart w:id="72" w:name="_Toc505092603"/>
       <w:r>
         <w:lastRenderedPageBreak/>
         <w:t xml:space="preserve">Appendix A. </w:t>
@@ -20800,8 +20581,8 @@
         </w:rPr>
         <w:t>COSSIM simulator synchronization</w:t>
       </w:r>
-      <w:bookmarkEnd w:id="68"/>
-      <w:bookmarkEnd w:id="69"/>
+      <w:bookmarkEnd w:id="71"/>
+      <w:bookmarkEnd w:id="72"/>
       <w:r>
         <w:rPr>
           <w:rFonts w:eastAsiaTheme="minorHAnsi"/>
@@ -21275,7 +21056,7 @@
           <v:shape id="_x0000_i1025" type="#_x0000_t75" style="width:336.75pt;height:413.25pt" o:ole="">
             <v:imagedata r:id="rId31" o:title=""/>
           </v:shape>
-          <o:OLEObject Type="Embed" ProgID="Visio.Drawing.15" ShapeID="_x0000_i1025" DrawAspect="Content" ObjectID="_1578600107" r:id="rId32"/>
+          <o:OLEObject Type="Embed" ProgID="Visio.Drawing.15" ShapeID="_x0000_i1025" DrawAspect="Content" ObjectID="_1578834424" r:id="rId32"/>
         </w:object>
       </w:r>
     </w:p>
@@ -21287,32 +21068,19 @@
           <w:szCs w:val="24"/>
         </w:rPr>
       </w:pPr>
-      <w:bookmarkStart w:id="70" w:name="_Ref499132457"/>
+      <w:bookmarkStart w:id="73" w:name="_Ref499132457"/>
       <w:r>
         <w:t xml:space="preserve">Figure </w:t>
       </w:r>
-      <w:r>
-        <w:fldChar w:fldCharType="begin"/>
-      </w:r>
-      <w:r>
-        <w:instrText xml:space="preserve"> SEQ Figure \* ARABIC </w:instrText>
-      </w:r>
-      <w:r>
-        <w:fldChar w:fldCharType="separate"/>
-      </w:r>
-      <w:r>
-        <w:rPr>
-          <w:noProof/>
-        </w:rPr>
-        <w:t>18</w:t>
-      </w:r>
-      <w:r>
-        <w:rPr>
-          <w:noProof/>
-        </w:rPr>
-        <w:fldChar w:fldCharType="end"/>
-      </w:r>
-      <w:bookmarkEnd w:id="70"/>
+      <w:fldSimple w:instr=" SEQ Figure \* ARABIC ">
+        <w:r>
+          <w:rPr>
+            <w:noProof/>
+          </w:rPr>
+          <w:t>18</w:t>
+        </w:r>
+      </w:fldSimple>
+      <w:bookmarkEnd w:id="73"/>
       <w:r>
         <w:t xml:space="preserve">. </w:t>
       </w:r>
@@ -21406,1094 +21174,10 @@
         </w:rPr>
       </w:pPr>
     </w:p>
-    <w:p>
-      <w:pPr>
-        <w:pStyle w:val="1"/>
-        <w:numPr>
-          <w:ilvl w:val="0"/>
-          <w:numId w:val="0"/>
-        </w:numPr>
-      </w:pPr>
-      <w:bookmarkStart w:id="71" w:name="_Toc479162363"/>
-      <w:bookmarkStart w:id="72" w:name="_Toc499551567"/>
-      <w:bookmarkStart w:id="73" w:name="_Toc504758677"/>
-      <w:r>
-        <w:lastRenderedPageBreak/>
-        <w:t>Appendix B (Scripts for easy mount files on GEM5 images)</w:t>
-      </w:r>
-      <w:bookmarkEnd w:id="71"/>
-      <w:bookmarkEnd w:id="72"/>
-      <w:bookmarkEnd w:id="73"/>
-    </w:p>
-    <w:p>
-      <w:pPr>
-        <w:autoSpaceDE w:val="0"/>
-        <w:autoSpaceDN w:val="0"/>
-        <w:adjustRightInd w:val="0"/>
-        <w:spacing w:before="120" w:after="120"/>
-        <w:rPr>
-          <w:color w:val="000000"/>
-          <w:szCs w:val="24"/>
-          <w:shd w:val="clear" w:color="auto" w:fill="FFFFFF"/>
-        </w:rPr>
-      </w:pPr>
-      <w:r>
-        <w:rPr>
-          <w:color w:val="000000"/>
-          <w:szCs w:val="24"/>
-          <w:shd w:val="clear" w:color="auto" w:fill="FFFFFF"/>
-        </w:rPr>
-        <w:t>In order to mount the executables</w:t>
-      </w:r>
-      <w:r>
-        <w:rPr>
-          <w:color w:val="000000"/>
-          <w:szCs w:val="24"/>
-          <w:shd w:val="clear" w:color="auto" w:fill="FFFFFF"/>
-        </w:rPr>
-        <w:t xml:space="preserve"> (and other files)</w:t>
-      </w:r>
-      <w:r>
-        <w:rPr>
-          <w:color w:val="000000"/>
-          <w:szCs w:val="24"/>
-          <w:shd w:val="clear" w:color="auto" w:fill="FFFFFF"/>
-        </w:rPr>
-        <w:t xml:space="preserve"> on GEM5 images</w:t>
-      </w:r>
-      <w:r>
-        <w:rPr>
-          <w:color w:val="000000"/>
-          <w:szCs w:val="24"/>
-          <w:shd w:val="clear" w:color="auto" w:fill="FFFFFF"/>
-        </w:rPr>
-        <w:t>,</w:t>
-      </w:r>
-      <w:r>
-        <w:rPr>
-          <w:color w:val="000000"/>
-          <w:szCs w:val="24"/>
-          <w:shd w:val="clear" w:color="auto" w:fill="FFFFFF"/>
-        </w:rPr>
-        <w:t xml:space="preserve"> two scripts are implemented; the first one</w:t>
-      </w:r>
-      <w:r>
-        <w:rPr>
-          <w:color w:val="000000"/>
-          <w:szCs w:val="24"/>
-          <w:shd w:val="clear" w:color="auto" w:fill="FFFFFF"/>
-        </w:rPr>
-        <w:t xml:space="preserve"> (mount.sh) in case of local GEM5 execution; the second one (remote_mount.sh) in case of remote GEM5 execution.</w:t>
-      </w:r>
-    </w:p>
-    <w:p>
-      <w:pPr>
-        <w:pStyle w:val="21"/>
-        <w:spacing w:before="120"/>
-        <w:ind w:left="576" w:right="518" w:hanging="576"/>
-      </w:pPr>
-      <w:bookmarkStart w:id="74" w:name="_Toc479162364"/>
-      <w:bookmarkStart w:id="75" w:name="_Toc499551568"/>
-      <w:bookmarkStart w:id="76" w:name="_Toc504758678"/>
-      <w:r>
-        <w:t>mount.sh</w:t>
-      </w:r>
-      <w:bookmarkEnd w:id="74"/>
-      <w:bookmarkEnd w:id="75"/>
-      <w:bookmarkEnd w:id="76"/>
-    </w:p>
-    <w:p>
-      <w:r>
-        <w:t>The mount.sh script (</w:t>
-      </w:r>
-      <w:hyperlink r:id="rId33" w:history="1">
-        <w:r>
-          <w:rPr>
-            <w:rStyle w:val="-"/>
-          </w:rPr>
-          <w:t>http://kition.mhl.tuc.gr:8000/f/0a886ad25b/</w:t>
-        </w:r>
-      </w:hyperlink>
-      <w:r>
-        <w:t xml:space="preserve">) </w:t>
-      </w:r>
-      <w:r>
-        <w:t>takes 2 exactly parameters (e.g.: .</w:t>
-      </w:r>
-      <w:r>
-        <w:t xml:space="preserve">/mount ARCH </w:t>
-      </w:r>
-      <w:proofErr w:type="spellStart"/>
-      <w:r>
-        <w:t>fullpath</w:t>
-      </w:r>
-      <w:proofErr w:type="spellEnd"/>
-      <w:r>
-        <w:t xml:space="preserve">/filename), where </w:t>
-      </w:r>
-      <w:r>
-        <w:rPr>
-          <w:i/>
-        </w:rPr>
-        <w:t>ARCH</w:t>
-      </w:r>
-      <w:r>
-        <w:t xml:space="preserve"> is the Architecture (for image selection), while the </w:t>
-      </w:r>
-      <w:proofErr w:type="spellStart"/>
-      <w:r>
-        <w:rPr>
-          <w:i/>
-        </w:rPr>
-        <w:t>fullpath</w:t>
-      </w:r>
-      <w:proofErr w:type="spellEnd"/>
-      <w:r>
-        <w:rPr>
-          <w:i/>
-        </w:rPr>
-        <w:t>/filename</w:t>
-      </w:r>
-      <w:r>
-        <w:t xml:space="preserve"> is the </w:t>
-      </w:r>
-      <w:proofErr w:type="spellStart"/>
-      <w:r>
-        <w:t>fullpath</w:t>
-      </w:r>
-      <w:proofErr w:type="spellEnd"/>
-      <w:r>
-        <w:t xml:space="preserve"> and filename of the file (or folder) which will be stored in the corresponding GEM5 image. In </w:t>
-      </w:r>
-      <w:r>
-        <w:rPr>
-          <w:i/>
-        </w:rPr>
-        <w:t>ARCH</w:t>
-      </w:r>
-      <w:r>
-        <w:rPr>
-          <w:i/>
-        </w:rPr>
-        <w:t xml:space="preserve"> </w:t>
-      </w:r>
-      <w:r>
-        <w:t>parame</w:t>
-      </w:r>
-      <w:r>
-        <w:t>ter, 3 types are supported:</w:t>
-      </w:r>
-    </w:p>
-    <w:p>
-      <w:pPr>
-        <w:pStyle w:val="af3"/>
-        <w:numPr>
-          <w:ilvl w:val="0"/>
-          <w:numId w:val="36"/>
-        </w:numPr>
-        <w:ind w:left="567" w:hanging="425"/>
-        <w:rPr>
-          <w:sz w:val="22"/>
-        </w:rPr>
-      </w:pPr>
-      <w:r>
-        <w:rPr>
-          <w:sz w:val="22"/>
-        </w:rPr>
-        <w:t>X86</w:t>
-      </w:r>
-    </w:p>
-    <w:p>
-      <w:pPr>
-        <w:pStyle w:val="af3"/>
-        <w:numPr>
-          <w:ilvl w:val="0"/>
-          <w:numId w:val="36"/>
-        </w:numPr>
-        <w:ind w:left="567" w:hanging="425"/>
-        <w:rPr>
-          <w:sz w:val="22"/>
-        </w:rPr>
-      </w:pPr>
-      <w:r>
-        <w:rPr>
-          <w:sz w:val="22"/>
-        </w:rPr>
-        <w:t>X86-Ubuntu</w:t>
-      </w:r>
-    </w:p>
-    <w:p>
-      <w:pPr>
-        <w:pStyle w:val="af3"/>
-        <w:numPr>
-          <w:ilvl w:val="0"/>
-          <w:numId w:val="36"/>
-        </w:numPr>
-        <w:ind w:left="567" w:hanging="425"/>
-        <w:rPr>
-          <w:sz w:val="22"/>
-        </w:rPr>
-      </w:pPr>
-      <w:r>
-        <w:rPr>
-          <w:sz w:val="22"/>
-        </w:rPr>
-        <w:t>ARM32</w:t>
-      </w:r>
-    </w:p>
-    <w:p>
-      <w:pPr>
-        <w:pStyle w:val="af3"/>
-        <w:numPr>
-          <w:ilvl w:val="0"/>
-          <w:numId w:val="36"/>
-        </w:numPr>
-        <w:ind w:left="567" w:hanging="425"/>
-        <w:rPr>
-          <w:sz w:val="22"/>
-        </w:rPr>
-      </w:pPr>
-      <w:r>
-        <w:rPr>
-          <w:sz w:val="22"/>
-        </w:rPr>
-        <w:t>ARM32-Ubuntu</w:t>
-      </w:r>
-    </w:p>
-    <w:p>
-      <w:pPr>
-        <w:pStyle w:val="af3"/>
-        <w:numPr>
-          <w:ilvl w:val="0"/>
-          <w:numId w:val="36"/>
-        </w:numPr>
-        <w:ind w:left="567" w:hanging="425"/>
-        <w:rPr>
-          <w:sz w:val="22"/>
-        </w:rPr>
-      </w:pPr>
-      <w:r>
-        <w:rPr>
-          <w:sz w:val="22"/>
-        </w:rPr>
-        <w:t>ARM64</w:t>
-      </w:r>
-    </w:p>
-    <w:p>
-      <w:pPr>
-        <w:pStyle w:val="af3"/>
-        <w:numPr>
-          <w:ilvl w:val="0"/>
-          <w:numId w:val="36"/>
-        </w:numPr>
-        <w:ind w:left="567" w:hanging="425"/>
-        <w:rPr>
-          <w:sz w:val="22"/>
-        </w:rPr>
-      </w:pPr>
-      <w:r>
-        <w:rPr>
-          <w:sz w:val="22"/>
-        </w:rPr>
-        <w:t>ARM64-Ubuntu</w:t>
-      </w:r>
-    </w:p>
-    <w:p>
-      <w:pPr>
-        <w:autoSpaceDE w:val="0"/>
-        <w:autoSpaceDN w:val="0"/>
-        <w:adjustRightInd w:val="0"/>
-        <w:spacing w:before="120" w:after="120"/>
-        <w:rPr>
-          <w:color w:val="000000"/>
-          <w:szCs w:val="24"/>
-          <w:shd w:val="clear" w:color="auto" w:fill="FFFFFF"/>
-        </w:rPr>
-      </w:pPr>
-      <w:r>
-        <w:rPr>
-          <w:color w:val="000000"/>
-          <w:szCs w:val="24"/>
-          <w:shd w:val="clear" w:color="auto" w:fill="FFFFFF"/>
-        </w:rPr>
-        <w:t xml:space="preserve">The following command line describes an example of usage (for </w:t>
-      </w:r>
-      <w:proofErr w:type="spellStart"/>
-      <w:r>
-        <w:rPr>
-          <w:i/>
-          <w:color w:val="000000"/>
-          <w:szCs w:val="24"/>
-          <w:shd w:val="clear" w:color="auto" w:fill="FFFFFF"/>
-        </w:rPr>
-        <w:t>test_executable</w:t>
-      </w:r>
-      <w:proofErr w:type="spellEnd"/>
-      <w:r>
-        <w:rPr>
-          <w:color w:val="000000"/>
-          <w:szCs w:val="24"/>
-          <w:shd w:val="clear" w:color="auto" w:fill="FFFFFF"/>
-        </w:rPr>
-        <w:t xml:space="preserve"> application and </w:t>
-      </w:r>
-      <w:r>
-        <w:rPr>
-          <w:i/>
-          <w:color w:val="000000"/>
-          <w:szCs w:val="24"/>
-          <w:shd w:val="clear" w:color="auto" w:fill="FFFFFF"/>
-        </w:rPr>
-        <w:t xml:space="preserve">ARM32 </w:t>
-      </w:r>
-      <w:r>
-        <w:rPr>
-          <w:color w:val="000000"/>
-          <w:szCs w:val="24"/>
-          <w:shd w:val="clear" w:color="auto" w:fill="FFFFFF"/>
-        </w:rPr>
-        <w:t>ARCH</w:t>
-      </w:r>
-      <w:r>
-        <w:rPr>
-          <w:color w:val="000000"/>
-          <w:szCs w:val="24"/>
-          <w:shd w:val="clear" w:color="auto" w:fill="FFFFFF"/>
-        </w:rPr>
-        <w:t>):</w:t>
-      </w:r>
-    </w:p>
-    <w:p>
-      <w:pPr>
-        <w:shd w:val="clear" w:color="auto" w:fill="D9D9D9" w:themeFill="background1" w:themeFillShade="D9"/>
-        <w:spacing w:before="0" w:after="0" w:line="360" w:lineRule="atLeast"/>
-        <w:ind w:left="720"/>
-        <w:jc w:val="left"/>
-        <w:textAlignment w:val="top"/>
-        <w:rPr>
-          <w:rFonts w:ascii="Consolas" w:hAnsi="Consolas" w:cs="Arial,Bold"/>
-          <w:color w:val="FF0000"/>
-          <w:sz w:val="18"/>
-          <w:szCs w:val="18"/>
-        </w:rPr>
-      </w:pPr>
-      <w:proofErr w:type="gramStart"/>
-      <w:r>
-        <w:rPr>
-          <w:rFonts w:ascii="Consolas" w:hAnsi="Consolas" w:cs="Arial,Bold"/>
-          <w:color w:val="FF0000"/>
-          <w:sz w:val="18"/>
-          <w:szCs w:val="18"/>
-        </w:rPr>
-        <w:t>./</w:t>
-      </w:r>
-      <w:proofErr w:type="gramEnd"/>
-      <w:r>
-        <w:rPr>
-          <w:rFonts w:ascii="Consolas" w:hAnsi="Consolas" w:cs="Arial,Bold"/>
-          <w:color w:val="FF0000"/>
-          <w:sz w:val="18"/>
-          <w:szCs w:val="18"/>
-        </w:rPr>
-        <w:t xml:space="preserve">mount ARM32 </w:t>
-      </w:r>
-      <w:r>
-        <w:rPr>
-          <w:rFonts w:ascii="Consolas" w:hAnsi="Consolas" w:cs="Arial,Bold"/>
-          <w:color w:val="FF0000"/>
-          <w:sz w:val="18"/>
-          <w:szCs w:val="18"/>
-        </w:rPr>
-        <w:t>$HOME</w:t>
-      </w:r>
-      <w:r>
-        <w:rPr>
-          <w:rFonts w:ascii="Consolas" w:hAnsi="Consolas" w:cs="Arial,Bold"/>
-          <w:color w:val="FF0000"/>
-          <w:sz w:val="18"/>
-          <w:szCs w:val="18"/>
-        </w:rPr>
-        <w:t>/Desktop/</w:t>
-      </w:r>
-      <w:proofErr w:type="spellStart"/>
-      <w:r>
-        <w:rPr>
-          <w:rFonts w:ascii="Consolas" w:hAnsi="Consolas" w:cs="Arial,Bold"/>
-          <w:color w:val="FF0000"/>
-          <w:sz w:val="18"/>
-          <w:szCs w:val="18"/>
-        </w:rPr>
-        <w:t>test_executable</w:t>
-      </w:r>
-      <w:proofErr w:type="spellEnd"/>
-    </w:p>
-    <w:p>
-      <w:pPr>
-        <w:pStyle w:val="21"/>
-        <w:spacing w:before="120"/>
-        <w:ind w:left="576" w:right="518" w:hanging="576"/>
-      </w:pPr>
-      <w:bookmarkStart w:id="77" w:name="_Toc479162365"/>
-      <w:bookmarkStart w:id="78" w:name="_Toc499551569"/>
-      <w:bookmarkStart w:id="79" w:name="_Toc504758679"/>
-      <w:r>
-        <w:t>remount_mount.sh</w:t>
-      </w:r>
-      <w:bookmarkEnd w:id="77"/>
-      <w:bookmarkEnd w:id="78"/>
-      <w:bookmarkEnd w:id="79"/>
-    </w:p>
-    <w:p>
-      <w:r>
-        <w:t>The remote_mount.sh (</w:t>
-      </w:r>
-      <w:hyperlink r:id="rId34" w:history="1">
-        <w:r>
-          <w:rPr>
-            <w:rStyle w:val="-"/>
-          </w:rPr>
-          <w:t>http://kition.mhl.tuc.gr:8000/f/27b4eff559/</w:t>
-        </w:r>
-      </w:hyperlink>
-      <w:r>
-        <w:t>) script t</w:t>
-      </w:r>
-      <w:r>
-        <w:rPr>
-          <w:color w:val="000000"/>
-          <w:szCs w:val="24"/>
-          <w:shd w:val="clear" w:color="auto" w:fill="FFFFFF"/>
-        </w:rPr>
-        <w:t xml:space="preserve">akes 6 exactly parameters (e.g.: ./remore_mount.sh </w:t>
-      </w:r>
-      <w:r>
-        <w:rPr>
-          <w:i/>
-          <w:color w:val="000000"/>
-          <w:szCs w:val="24"/>
-          <w:shd w:val="clear" w:color="auto" w:fill="FFFFFF"/>
-        </w:rPr>
-        <w:t>ARCH</w:t>
-      </w:r>
-      <w:r>
-        <w:rPr>
-          <w:color w:val="000000"/>
-          <w:szCs w:val="24"/>
-          <w:shd w:val="clear" w:color="auto" w:fill="FFFFFF"/>
-        </w:rPr>
-        <w:t xml:space="preserve"> </w:t>
-      </w:r>
-      <w:proofErr w:type="spellStart"/>
-      <w:r>
-        <w:rPr>
-          <w:i/>
-          <w:color w:val="000000"/>
-          <w:szCs w:val="24"/>
-          <w:shd w:val="clear" w:color="auto" w:fill="FFFFFF"/>
-        </w:rPr>
-        <w:t>fullpath</w:t>
-      </w:r>
-      <w:proofErr w:type="spellEnd"/>
-      <w:r>
-        <w:rPr>
-          <w:i/>
-          <w:color w:val="000000"/>
-          <w:szCs w:val="24"/>
-          <w:shd w:val="clear" w:color="auto" w:fill="FFFFFF"/>
-        </w:rPr>
-        <w:t>/filename</w:t>
-      </w:r>
-      <w:r>
-        <w:rPr>
-          <w:color w:val="000000"/>
-          <w:szCs w:val="24"/>
-          <w:shd w:val="clear" w:color="auto" w:fill="FFFFFF"/>
-        </w:rPr>
-        <w:t xml:space="preserve"> </w:t>
-      </w:r>
-      <w:proofErr w:type="spellStart"/>
-      <w:r>
-        <w:rPr>
-          <w:i/>
-          <w:color w:val="000000"/>
-          <w:szCs w:val="24"/>
-          <w:shd w:val="clear" w:color="auto" w:fill="FFFFFF"/>
-        </w:rPr>
-        <w:t>FILE_or_DIR</w:t>
-      </w:r>
-      <w:proofErr w:type="spellEnd"/>
-      <w:r>
-        <w:rPr>
-          <w:i/>
-          <w:color w:val="000000"/>
-          <w:szCs w:val="24"/>
-          <w:shd w:val="clear" w:color="auto" w:fill="FFFFFF"/>
-        </w:rPr>
-        <w:t xml:space="preserve"> IP Username Password</w:t>
-      </w:r>
-      <w:r>
-        <w:rPr>
-          <w:color w:val="000000"/>
-          <w:szCs w:val="24"/>
-          <w:shd w:val="clear" w:color="auto" w:fill="FFFFFF"/>
-        </w:rPr>
-        <w:t xml:space="preserve">), where </w:t>
-      </w:r>
-      <w:r>
-        <w:rPr>
-          <w:i/>
-        </w:rPr>
-        <w:t>ARCH</w:t>
-      </w:r>
-      <w:r>
-        <w:t xml:space="preserve"> is the Architecture (for image selection), </w:t>
-      </w:r>
-      <w:proofErr w:type="spellStart"/>
-      <w:r>
-        <w:rPr>
-          <w:i/>
-        </w:rPr>
-        <w:t>fullpath</w:t>
-      </w:r>
-      <w:proofErr w:type="spellEnd"/>
-      <w:r>
-        <w:rPr>
-          <w:i/>
-        </w:rPr>
-        <w:t>/filename</w:t>
-      </w:r>
-      <w:r>
-        <w:t xml:space="preserve"> is the </w:t>
-      </w:r>
-      <w:proofErr w:type="spellStart"/>
-      <w:r>
-        <w:t>fullpath</w:t>
-      </w:r>
-      <w:proofErr w:type="spellEnd"/>
-      <w:r>
-        <w:t xml:space="preserve"> and filename of the file (or folder) which will be stored in the corresponding GEM5 image, </w:t>
-      </w:r>
-      <w:proofErr w:type="spellStart"/>
-      <w:r>
-        <w:rPr>
-          <w:i/>
-          <w:color w:val="000000"/>
-          <w:szCs w:val="24"/>
-          <w:shd w:val="clear" w:color="auto" w:fill="FFFFFF"/>
-        </w:rPr>
-        <w:t>FILE_or_DIR</w:t>
-      </w:r>
-      <w:proofErr w:type="spellEnd"/>
-      <w:r>
-        <w:rPr>
-          <w:i/>
-          <w:color w:val="000000"/>
-          <w:szCs w:val="24"/>
-          <w:shd w:val="clear" w:color="auto" w:fill="FFFFFF"/>
-        </w:rPr>
-        <w:t xml:space="preserve"> </w:t>
-      </w:r>
-      <w:r>
-        <w:rPr>
-          <w:color w:val="000000"/>
-          <w:szCs w:val="24"/>
-          <w:shd w:val="clear" w:color="auto" w:fill="FFFFFF"/>
-        </w:rPr>
-        <w:t xml:space="preserve">is the </w:t>
-      </w:r>
-      <w:r>
-        <w:rPr>
-          <w:i/>
-          <w:color w:val="000000"/>
-          <w:szCs w:val="24"/>
-          <w:shd w:val="clear" w:color="auto" w:fill="FFFFFF"/>
-        </w:rPr>
-        <w:t>type</w:t>
-      </w:r>
-      <w:r>
-        <w:rPr>
-          <w:color w:val="000000"/>
-          <w:szCs w:val="24"/>
-          <w:shd w:val="clear" w:color="auto" w:fill="FFFFFF"/>
-        </w:rPr>
-        <w:t xml:space="preserve"> of filename, IP is the </w:t>
-      </w:r>
-      <w:r>
-        <w:rPr>
-          <w:b/>
-          <w:color w:val="000000"/>
-          <w:szCs w:val="24"/>
-          <w:shd w:val="clear" w:color="auto" w:fill="FFFFFF"/>
-        </w:rPr>
-        <w:t>static</w:t>
-      </w:r>
-      <w:r>
-        <w:rPr>
-          <w:color w:val="000000"/>
-          <w:szCs w:val="24"/>
-          <w:shd w:val="clear" w:color="auto" w:fill="FFFFFF"/>
-        </w:rPr>
-        <w:t xml:space="preserve"> IP in which the GEM5 will be executed, </w:t>
-      </w:r>
-      <w:r>
-        <w:rPr>
-          <w:i/>
-          <w:color w:val="000000"/>
-          <w:szCs w:val="24"/>
-          <w:shd w:val="clear" w:color="auto" w:fill="FFFFFF"/>
-        </w:rPr>
-        <w:t xml:space="preserve">Username </w:t>
-      </w:r>
-      <w:r>
-        <w:rPr>
-          <w:color w:val="000000"/>
-          <w:szCs w:val="24"/>
-          <w:shd w:val="clear" w:color="auto" w:fill="FFFFFF"/>
-        </w:rPr>
-        <w:t>and</w:t>
-      </w:r>
-      <w:r>
-        <w:rPr>
-          <w:i/>
-          <w:color w:val="000000"/>
-          <w:szCs w:val="24"/>
-          <w:shd w:val="clear" w:color="auto" w:fill="FFFFFF"/>
-        </w:rPr>
-        <w:t xml:space="preserve"> </w:t>
-      </w:r>
-      <w:r>
-        <w:rPr>
-          <w:i/>
-          <w:color w:val="000000"/>
-          <w:szCs w:val="24"/>
-          <w:shd w:val="clear" w:color="auto" w:fill="FFFFFF"/>
-        </w:rPr>
-        <w:t>Password</w:t>
-      </w:r>
-      <w:r>
-        <w:rPr>
-          <w:i/>
-          <w:color w:val="000000"/>
-          <w:szCs w:val="24"/>
-          <w:shd w:val="clear" w:color="auto" w:fill="FFFFFF"/>
-        </w:rPr>
-        <w:t xml:space="preserve"> </w:t>
-      </w:r>
-      <w:r>
-        <w:rPr>
-          <w:color w:val="000000"/>
-          <w:szCs w:val="24"/>
-          <w:shd w:val="clear" w:color="auto" w:fill="FFFFFF"/>
-        </w:rPr>
-        <w:t xml:space="preserve">are the credentials of this physical machine. </w:t>
-      </w:r>
-      <w:r>
-        <w:t xml:space="preserve">In </w:t>
-      </w:r>
-      <w:r>
-        <w:rPr>
-          <w:i/>
-        </w:rPr>
-        <w:t>ARCH</w:t>
-      </w:r>
-      <w:r>
-        <w:rPr>
-          <w:i/>
-        </w:rPr>
-        <w:t xml:space="preserve"> </w:t>
-      </w:r>
-      <w:r>
-        <w:t>parame</w:t>
-      </w:r>
-      <w:r>
-        <w:t>ter, 6 types are supported:</w:t>
-      </w:r>
-    </w:p>
-    <w:p>
-      <w:pPr>
-        <w:pStyle w:val="af3"/>
-        <w:numPr>
-          <w:ilvl w:val="0"/>
-          <w:numId w:val="38"/>
-        </w:numPr>
-        <w:ind w:left="540" w:hanging="450"/>
-        <w:rPr>
-          <w:sz w:val="22"/>
-        </w:rPr>
-      </w:pPr>
-      <w:r>
-        <w:rPr>
-          <w:sz w:val="22"/>
-        </w:rPr>
-        <w:t>X86</w:t>
-      </w:r>
-    </w:p>
-    <w:p>
-      <w:pPr>
-        <w:pStyle w:val="af3"/>
-        <w:numPr>
-          <w:ilvl w:val="0"/>
-          <w:numId w:val="38"/>
-        </w:numPr>
-        <w:ind w:left="540" w:hanging="450"/>
-        <w:rPr>
-          <w:sz w:val="22"/>
-        </w:rPr>
-      </w:pPr>
-      <w:r>
-        <w:rPr>
-          <w:sz w:val="22"/>
-        </w:rPr>
-        <w:t>X86-Ubuntu</w:t>
-      </w:r>
-    </w:p>
-    <w:p>
-      <w:pPr>
-        <w:pStyle w:val="af3"/>
-        <w:numPr>
-          <w:ilvl w:val="0"/>
-          <w:numId w:val="38"/>
-        </w:numPr>
-        <w:ind w:left="540" w:hanging="450"/>
-        <w:rPr>
-          <w:sz w:val="22"/>
-        </w:rPr>
-      </w:pPr>
-      <w:r>
-        <w:rPr>
-          <w:sz w:val="22"/>
-        </w:rPr>
-        <w:t>ARM32</w:t>
-      </w:r>
-    </w:p>
-    <w:p>
-      <w:pPr>
-        <w:pStyle w:val="af3"/>
-        <w:numPr>
-          <w:ilvl w:val="0"/>
-          <w:numId w:val="38"/>
-        </w:numPr>
-        <w:ind w:left="540" w:hanging="450"/>
-        <w:rPr>
-          <w:sz w:val="22"/>
-        </w:rPr>
-      </w:pPr>
-      <w:r>
-        <w:rPr>
-          <w:sz w:val="22"/>
-        </w:rPr>
-        <w:t>ARM32-Ubuntu</w:t>
-      </w:r>
-    </w:p>
-    <w:p>
-      <w:pPr>
-        <w:pStyle w:val="af3"/>
-        <w:numPr>
-          <w:ilvl w:val="0"/>
-          <w:numId w:val="38"/>
-        </w:numPr>
-        <w:ind w:left="540" w:hanging="450"/>
-        <w:rPr>
-          <w:sz w:val="22"/>
-        </w:rPr>
-      </w:pPr>
-      <w:r>
-        <w:rPr>
-          <w:sz w:val="22"/>
-        </w:rPr>
-        <w:t>ARM64</w:t>
-      </w:r>
-    </w:p>
-    <w:p>
-      <w:pPr>
-        <w:pStyle w:val="af3"/>
-        <w:numPr>
-          <w:ilvl w:val="0"/>
-          <w:numId w:val="38"/>
-        </w:numPr>
-        <w:ind w:left="540" w:hanging="450"/>
-        <w:rPr>
-          <w:sz w:val="22"/>
-        </w:rPr>
-      </w:pPr>
-      <w:r>
-        <w:rPr>
-          <w:sz w:val="22"/>
-        </w:rPr>
-        <w:t>ARM64-Ubuntu</w:t>
-      </w:r>
-    </w:p>
-    <w:p>
-      <w:r>
-        <w:t xml:space="preserve">In </w:t>
-      </w:r>
-      <w:proofErr w:type="spellStart"/>
-      <w:r>
-        <w:rPr>
-          <w:i/>
-          <w:color w:val="000000"/>
-          <w:szCs w:val="24"/>
-          <w:shd w:val="clear" w:color="auto" w:fill="FFFFFF"/>
-        </w:rPr>
-        <w:t>FILE_or_DIR</w:t>
-      </w:r>
-      <w:proofErr w:type="spellEnd"/>
-      <w:r>
-        <w:rPr>
-          <w:i/>
-          <w:color w:val="000000"/>
-          <w:szCs w:val="24"/>
-          <w:shd w:val="clear" w:color="auto" w:fill="FFFFFF"/>
-        </w:rPr>
-        <w:t xml:space="preserve"> </w:t>
-      </w:r>
-      <w:r>
-        <w:t>parame</w:t>
-      </w:r>
-      <w:r>
-        <w:t>ter, 2 types are supported:</w:t>
-      </w:r>
-    </w:p>
-    <w:p>
-      <w:pPr>
-        <w:pStyle w:val="af3"/>
-        <w:numPr>
-          <w:ilvl w:val="0"/>
-          <w:numId w:val="37"/>
-        </w:numPr>
-        <w:ind w:left="567" w:hanging="425"/>
-      </w:pPr>
-      <w:r>
-        <w:t>FILE</w:t>
-      </w:r>
-    </w:p>
-    <w:p>
-      <w:pPr>
-        <w:pStyle w:val="af3"/>
-        <w:numPr>
-          <w:ilvl w:val="0"/>
-          <w:numId w:val="37"/>
-        </w:numPr>
-        <w:ind w:left="567" w:hanging="425"/>
-      </w:pPr>
-      <w:r>
-        <w:t>DIR</w:t>
-      </w:r>
-    </w:p>
-    <w:p>
-      <w:pPr>
-        <w:autoSpaceDE w:val="0"/>
-        <w:autoSpaceDN w:val="0"/>
-        <w:adjustRightInd w:val="0"/>
-        <w:spacing w:before="120" w:after="120"/>
-        <w:rPr>
-          <w:color w:val="000000"/>
-          <w:szCs w:val="24"/>
-          <w:shd w:val="clear" w:color="auto" w:fill="FFFFFF"/>
-        </w:rPr>
-      </w:pPr>
-      <w:r>
-        <w:rPr>
-          <w:color w:val="000000"/>
-          <w:szCs w:val="24"/>
-          <w:shd w:val="clear" w:color="auto" w:fill="FFFFFF"/>
-        </w:rPr>
-        <w:t xml:space="preserve">Specifically, this script </w:t>
-      </w:r>
-      <w:proofErr w:type="gramStart"/>
-      <w:r>
-        <w:rPr>
-          <w:color w:val="000000"/>
-          <w:szCs w:val="24"/>
-          <w:shd w:val="clear" w:color="auto" w:fill="FFFFFF"/>
-        </w:rPr>
-        <w:t>upload</w:t>
-      </w:r>
-      <w:proofErr w:type="gramEnd"/>
-      <w:r>
-        <w:rPr>
-          <w:color w:val="000000"/>
-          <w:szCs w:val="24"/>
-          <w:shd w:val="clear" w:color="auto" w:fill="FFFFFF"/>
-        </w:rPr>
-        <w:t xml:space="preserve"> the FILE or DIR in the machine with </w:t>
-      </w:r>
-      <w:r>
-        <w:rPr>
-          <w:i/>
-          <w:color w:val="000000"/>
-          <w:szCs w:val="24"/>
-          <w:shd w:val="clear" w:color="auto" w:fill="FFFFFF"/>
-        </w:rPr>
-        <w:t>IP</w:t>
-      </w:r>
-      <w:r>
-        <w:rPr>
-          <w:color w:val="000000"/>
-          <w:szCs w:val="24"/>
-          <w:shd w:val="clear" w:color="auto" w:fill="FFFFFF"/>
-        </w:rPr>
-        <w:t xml:space="preserve"> through sftp, and subsequently, it mounts it in the appropriate GEM5 image depending on </w:t>
-      </w:r>
-      <w:r>
-        <w:rPr>
-          <w:i/>
-        </w:rPr>
-        <w:t>ARCH</w:t>
-      </w:r>
-      <w:r>
-        <w:rPr>
-          <w:i/>
-        </w:rPr>
-        <w:t xml:space="preserve"> </w:t>
-      </w:r>
-      <w:r>
-        <w:t>parame</w:t>
-      </w:r>
-      <w:r>
-        <w:t>ter</w:t>
-      </w:r>
-      <w:r>
-        <w:rPr>
-          <w:color w:val="000000"/>
-          <w:szCs w:val="24"/>
-          <w:shd w:val="clear" w:color="auto" w:fill="FFFFFF"/>
-        </w:rPr>
-        <w:t xml:space="preserve">. The following command line describes an example of usage (for </w:t>
-      </w:r>
-      <w:proofErr w:type="spellStart"/>
-      <w:r>
-        <w:rPr>
-          <w:i/>
-          <w:color w:val="000000"/>
-          <w:szCs w:val="24"/>
-          <w:shd w:val="clear" w:color="auto" w:fill="FFFFFF"/>
-        </w:rPr>
-        <w:t>test_executable</w:t>
-      </w:r>
-      <w:proofErr w:type="spellEnd"/>
-      <w:r>
-        <w:rPr>
-          <w:color w:val="000000"/>
-          <w:szCs w:val="24"/>
-          <w:shd w:val="clear" w:color="auto" w:fill="FFFFFF"/>
-        </w:rPr>
-        <w:t xml:space="preserve"> application and </w:t>
-      </w:r>
-      <w:r>
-        <w:rPr>
-          <w:i/>
-          <w:color w:val="000000"/>
-          <w:szCs w:val="24"/>
-          <w:shd w:val="clear" w:color="auto" w:fill="FFFFFF"/>
-        </w:rPr>
-        <w:t>ARM32 ARCH</w:t>
-      </w:r>
-      <w:r>
-        <w:rPr>
-          <w:color w:val="000000"/>
-          <w:szCs w:val="24"/>
-          <w:shd w:val="clear" w:color="auto" w:fill="FFFFFF"/>
-        </w:rPr>
-        <w:t>):</w:t>
-      </w:r>
-    </w:p>
-    <w:p>
-      <w:pPr>
-        <w:shd w:val="clear" w:color="auto" w:fill="D9D9D9" w:themeFill="background1" w:themeFillShade="D9"/>
-        <w:autoSpaceDE w:val="0"/>
-        <w:autoSpaceDN w:val="0"/>
-        <w:adjustRightInd w:val="0"/>
-        <w:spacing w:before="120" w:after="120" w:line="360" w:lineRule="atLeast"/>
-        <w:ind w:left="720"/>
-        <w:jc w:val="left"/>
-        <w:textAlignment w:val="top"/>
-        <w:rPr>
-          <w:color w:val="000000"/>
-          <w:szCs w:val="24"/>
-          <w:shd w:val="clear" w:color="auto" w:fill="FFFFFF"/>
-        </w:rPr>
-      </w:pPr>
-      <w:proofErr w:type="gramStart"/>
-      <w:r>
-        <w:rPr>
-          <w:rFonts w:ascii="Consolas" w:hAnsi="Consolas" w:cs="Arial,Bold"/>
-          <w:color w:val="FF0000"/>
-          <w:sz w:val="18"/>
-          <w:szCs w:val="18"/>
-        </w:rPr>
-        <w:t>./</w:t>
-      </w:r>
-      <w:proofErr w:type="gramEnd"/>
-      <w:r>
-        <w:rPr>
-          <w:rFonts w:ascii="Consolas" w:hAnsi="Consolas" w:cs="Arial,Bold"/>
-          <w:color w:val="FF0000"/>
-          <w:sz w:val="18"/>
-          <w:szCs w:val="18"/>
-        </w:rPr>
-        <w:t xml:space="preserve">mount ARM32 </w:t>
-      </w:r>
-      <w:r>
-        <w:rPr>
-          <w:rFonts w:ascii="Consolas" w:hAnsi="Consolas" w:cs="Arial,Bold"/>
-          <w:color w:val="FF0000"/>
-          <w:sz w:val="18"/>
-          <w:szCs w:val="18"/>
-        </w:rPr>
-        <w:t>$HOME</w:t>
-      </w:r>
-      <w:r>
-        <w:rPr>
-          <w:rFonts w:ascii="Consolas" w:hAnsi="Consolas" w:cs="Arial,Bold"/>
-          <w:color w:val="FF0000"/>
-          <w:sz w:val="18"/>
-          <w:szCs w:val="18"/>
-        </w:rPr>
-        <w:t>/Desktop/</w:t>
-      </w:r>
-      <w:proofErr w:type="spellStart"/>
-      <w:r>
-        <w:rPr>
-          <w:rFonts w:ascii="Consolas" w:hAnsi="Consolas" w:cs="Arial,Bold"/>
-          <w:color w:val="FF0000"/>
-          <w:sz w:val="18"/>
-          <w:szCs w:val="18"/>
-        </w:rPr>
-        <w:t>test_executable</w:t>
-      </w:r>
-      <w:proofErr w:type="spellEnd"/>
-      <w:r>
-        <w:rPr>
-          <w:rFonts w:ascii="Consolas" w:hAnsi="Consolas" w:cs="Arial,Bold"/>
-          <w:color w:val="FF0000"/>
-          <w:sz w:val="18"/>
-          <w:szCs w:val="18"/>
-        </w:rPr>
-        <w:t xml:space="preserve"> FILE </w:t>
-      </w:r>
-      <w:r>
-        <w:rPr>
-          <w:rFonts w:ascii="Consolas" w:hAnsi="Consolas" w:cs="Arial,Bold"/>
-          <w:color w:val="FF0000"/>
-          <w:sz w:val="18"/>
-          <w:szCs w:val="18"/>
-        </w:rPr>
-        <w:t>IP</w:t>
-      </w:r>
-      <w:r>
-        <w:rPr>
-          <w:rFonts w:ascii="Consolas" w:hAnsi="Consolas" w:cs="Arial,Bold"/>
-          <w:color w:val="FF0000"/>
-          <w:sz w:val="18"/>
-          <w:szCs w:val="18"/>
-        </w:rPr>
-        <w:t xml:space="preserve"> Username Password</w:t>
-      </w:r>
-    </w:p>
+    <w:p/>
     <w:sectPr>
       <w:pgSz w:w="12240" w:h="15840"/>
-      <w:pgMar w:top="1440" w:right="1440" w:bottom="1440" w:left="1440" w:header="720" w:footer="720" w:gutter="0"/>
+      <w:pgMar w:top="1260" w:right="1440" w:bottom="1440" w:left="1440" w:header="720" w:footer="720" w:gutter="0"/>
       <w:cols w:space="720"/>
       <w:docGrid w:linePitch="360"/>
     </w:sectPr>
@@ -28898,7 +27582,7 @@
 </file>
 
 <file path=customXml/itemProps1.xml><?xml version="1.0" encoding="utf-8"?>
-<ds:datastoreItem xmlns:ds="http://schemas.openxmlformats.org/officeDocument/2006/customXml" ds:itemID="{002FF764-D713-4FCA-8457-AF002BEC44D6}">
+<ds:datastoreItem xmlns:ds="http://schemas.openxmlformats.org/officeDocument/2006/customXml" ds:itemID="{79C97CC1-5862-4701-9213-F3FE9B63F88A}">
   <ds:schemaRefs>
     <ds:schemaRef ds:uri="http://schemas.openxmlformats.org/officeDocument/2006/bibliography"/>
   </ds:schemaRefs>
